--- a/TP-3/INF3405_TP3.docx
+++ b/TP-3/INF3405_TP3.docx
@@ -1,6 +1,6 @@
 
 <file path=word/document.xml><?xml version="1.0" encoding="utf-8"?>
-<w:document xmlns:wpc="http://schemas.microsoft.com/office/word/2010/wordprocessingCanvas" xmlns:cx="http://schemas.microsoft.com/office/drawing/2014/chartex" xmlns:cx1="http://schemas.microsoft.com/office/drawing/2015/9/8/chartex" xmlns:mc="http://schemas.openxmlformats.org/markup-compatibility/2006" xmlns:o="urn:schemas-microsoft-com:office:office" xmlns:r="http://schemas.openxmlformats.org/officeDocument/2006/relationships" xmlns:m="http://schemas.openxmlformats.org/officeDocument/2006/math" xmlns:v="urn:schemas-microsoft-com:vml" xmlns:wp14="http://schemas.microsoft.com/office/word/2010/wordprocessingDrawing" xmlns:wp="http://schemas.openxmlformats.org/drawingml/2006/wordprocessingDrawing" xmlns:w10="urn:schemas-microsoft-com:office:word" xmlns:w="http://schemas.openxmlformats.org/wordprocessingml/2006/main" xmlns:w14="http://schemas.microsoft.com/office/word/2010/wordml" xmlns:w15="http://schemas.microsoft.com/office/word/2012/wordml" xmlns:w16se="http://schemas.microsoft.com/office/word/2015/wordml/symex" xmlns:wpg="http://schemas.microsoft.com/office/word/2010/wordprocessingGroup" xmlns:wpi="http://schemas.microsoft.com/office/word/2010/wordprocessingInk" xmlns:wne="http://schemas.microsoft.com/office/word/2006/wordml" xmlns:wps="http://schemas.microsoft.com/office/word/2010/wordprocessingShape" mc:Ignorable="w14 w15 w16se wp14">
+<w:document xmlns:wpc="http://schemas.microsoft.com/office/word/2010/wordprocessingCanvas" xmlns:cx="http://schemas.microsoft.com/office/drawing/2014/chartex" xmlns:cx1="http://schemas.microsoft.com/office/drawing/2015/9/8/chartex" xmlns:cx2="http://schemas.microsoft.com/office/drawing/2015/10/21/chartex" xmlns:cx3="http://schemas.microsoft.com/office/drawing/2016/5/9/chartex" xmlns:cx4="http://schemas.microsoft.com/office/drawing/2016/5/10/chartex" xmlns:cx5="http://schemas.microsoft.com/office/drawing/2016/5/11/chartex" xmlns:cx6="http://schemas.microsoft.com/office/drawing/2016/5/12/chartex" xmlns:cx7="http://schemas.microsoft.com/office/drawing/2016/5/13/chartex" xmlns:cx8="http://schemas.microsoft.com/office/drawing/2016/5/14/chartex" xmlns:mc="http://schemas.openxmlformats.org/markup-compatibility/2006" xmlns:aink="http://schemas.microsoft.com/office/drawing/2016/ink" xmlns:am3d="http://schemas.microsoft.com/office/drawing/2017/model3d" xmlns:o="urn:schemas-microsoft-com:office:office" xmlns:r="http://schemas.openxmlformats.org/officeDocument/2006/relationships" xmlns:m="http://schemas.openxmlformats.org/officeDocument/2006/math" xmlns:v="urn:schemas-microsoft-com:vml" xmlns:wp14="http://schemas.microsoft.com/office/word/2010/wordprocessingDrawing" xmlns:wp="http://schemas.openxmlformats.org/drawingml/2006/wordprocessingDrawing" xmlns:w10="urn:schemas-microsoft-com:office:word" xmlns:w="http://schemas.openxmlformats.org/wordprocessingml/2006/main" xmlns:w14="http://schemas.microsoft.com/office/word/2010/wordml" xmlns:w15="http://schemas.microsoft.com/office/word/2012/wordml" xmlns:w16cid="http://schemas.microsoft.com/office/word/2016/wordml/cid" xmlns:w16se="http://schemas.microsoft.com/office/word/2015/wordml/symex" xmlns:wpg="http://schemas.microsoft.com/office/word/2010/wordprocessingGroup" xmlns:wpi="http://schemas.microsoft.com/office/word/2010/wordprocessingInk" xmlns:wne="http://schemas.microsoft.com/office/word/2006/wordml" xmlns:wps="http://schemas.microsoft.com/office/word/2010/wordprocessingShape" mc:Ignorable="w14 w15 w16se w16cid wp14">
   <w:body>
     <w:p>
       <w:pPr>
@@ -21,8 +21,6 @@
           <w:sz w:val="24"/>
         </w:rPr>
       </w:pPr>
-      <w:bookmarkStart w:id="0" w:name="_GoBack"/>
-      <w:bookmarkEnd w:id="0"/>
       <w:r>
         <w:rPr>
           <w:rFonts w:ascii="Arial" w:hAnsi="Arial" w:cs="Arial"/>
@@ -31,7 +29,7 @@
           <w:lang w:val="en-US"/>
         </w:rPr>
         <w:drawing>
-          <wp:inline distT="0" distB="0" distL="0" distR="0" wp14:anchorId="5BD37AAE" wp14:editId="5B163CA7">
+          <wp:inline distT="0" distB="0" distL="0" distR="0" wp14:anchorId="553B9A31" wp14:editId="6A97382B">
             <wp:extent cx="1979930" cy="954405"/>
             <wp:effectExtent l="0" t="0" r="1270" b="0"/>
             <wp:docPr id="26" name="Picture 26" descr="http://www.ressources.polymtl.ca/img2/logo_hautPage.png"/>
@@ -215,8 +213,18 @@
           <w:b/>
           <w:sz w:val="24"/>
         </w:rPr>
-        <w:t>Analyse d’applications client-serveur avec WireShark</w:t>
-      </w:r>
+        <w:t xml:space="preserve">Analyse d’applications client-serveur avec </w:t>
+      </w:r>
+      <w:proofErr w:type="spellStart"/>
+      <w:r>
+        <w:rPr>
+          <w:rFonts w:ascii="Arial" w:hAnsi="Arial" w:cs="Arial"/>
+          <w:b/>
+          <w:sz w:val="24"/>
+        </w:rPr>
+        <w:t>WireShark</w:t>
+      </w:r>
+      <w:proofErr w:type="spellEnd"/>
     </w:p>
     <w:p>
       <w:pPr>
@@ -327,8 +335,18 @@
           <w:b/>
           <w:sz w:val="24"/>
         </w:rPr>
-        <w:t>Soumis à : Bilal Itani</w:t>
-      </w:r>
+        <w:t xml:space="preserve">Soumis à : Bilal </w:t>
+      </w:r>
+      <w:proofErr w:type="spellStart"/>
+      <w:r>
+        <w:rPr>
+          <w:rFonts w:ascii="Arial" w:hAnsi="Arial" w:cs="Arial"/>
+          <w:b/>
+          <w:sz w:val="24"/>
+        </w:rPr>
+        <w:t>Itani</w:t>
+      </w:r>
+      <w:proofErr w:type="spellEnd"/>
     </w:p>
     <w:p>
       <w:pPr>
@@ -449,6 +467,9 @@
         <w:t>laboratoire était de</w:t>
       </w:r>
       <w:r>
+        <w:t xml:space="preserve"> </w:t>
+      </w:r>
+      <w:r>
         <w:rPr>
           <w:rFonts w:cs="TimesNewRomanPSMT"/>
           <w:lang w:val="fr-FR"/>
@@ -462,6 +483,7 @@
         </w:rPr>
         <w:t xml:space="preserve">, </w:t>
       </w:r>
+      <w:proofErr w:type="spellStart"/>
       <w:r>
         <w:rPr>
           <w:rFonts w:cs="TimesNewRomanPSMT"/>
@@ -473,11 +495,18 @@
         <w:rPr>
           <w:rFonts w:cs="TimesNewRomanPSMT"/>
         </w:rPr>
-        <w:t>ièrement dans les applications client-serveur</w:t>
-      </w:r>
+        <w:t>ièrement</w:t>
+      </w:r>
+      <w:proofErr w:type="spellEnd"/>
       <w:r>
         <w:rPr>
           <w:rFonts w:cs="TimesNewRomanPSMT"/>
+        </w:rPr>
+        <w:t xml:space="preserve"> dans les applications client-serveur</w:t>
+      </w:r>
+      <w:r>
+        <w:rPr>
+          <w:rFonts w:cs="TimesNewRomanPSMT"/>
           <w:lang w:val="fr-FR"/>
         </w:rPr>
         <w:t>.</w:t>
@@ -501,13 +530,48 @@
           <w:rFonts w:cs="TimesNewRomanPSMT"/>
           <w:lang w:val="fr-FR"/>
         </w:rPr>
-        <w:t>client A virtuel avec l’adresse IP 192.168.226.136 et un client virtuel B avec l’adresse IP 192.168.226.137</w:t>
+        <w:t>client virtuel avec l’adresse IP 192.168.226.1</w:t>
       </w:r>
       <w:r>
         <w:rPr>
           <w:rFonts w:cs="TimesNewRomanPSMT"/>
           <w:lang w:val="fr-FR"/>
         </w:rPr>
+        <w:t>49</w:t>
+      </w:r>
+      <w:r>
+        <w:rPr>
+          <w:rFonts w:cs="TimesNewRomanPSMT"/>
+          <w:lang w:val="fr-FR"/>
+        </w:rPr>
+        <w:t xml:space="preserve"> et un </w:t>
+      </w:r>
+      <w:r>
+        <w:rPr>
+          <w:rFonts w:cs="TimesNewRomanPSMT"/>
+          <w:lang w:val="fr-FR"/>
+        </w:rPr>
+        <w:t>serveur</w:t>
+      </w:r>
+      <w:r>
+        <w:rPr>
+          <w:rFonts w:cs="TimesNewRomanPSMT"/>
+          <w:lang w:val="fr-FR"/>
+        </w:rPr>
+        <w:t xml:space="preserve"> virtuel avec l’adresse IP 192.168.226.1</w:t>
+      </w:r>
+      <w:r>
+        <w:rPr>
+          <w:rFonts w:cs="TimesNewRomanPSMT"/>
+          <w:lang w:val="fr-FR"/>
+        </w:rPr>
+        <w:t>48</w:t>
+      </w:r>
+      <w:r>
+        <w:rPr>
+          <w:rFonts w:cs="TimesNewRomanPSMT"/>
+          <w:lang w:val="fr-FR"/>
+        </w:rPr>
         <w:t xml:space="preserve">. </w:t>
       </w:r>
       <w:r>
@@ -521,41 +585,46 @@
     <w:p>
       <w:pPr>
         <w:jc w:val="both"/>
-        <w:rPr>
-          <w:rFonts w:cs="TimesNewRomanPSMT"/>
-          <w:lang w:val="fr-FR"/>
-        </w:rPr>
-      </w:pPr>
+      </w:pPr>
+      <w:r>
+        <w:t>Pour effectuer cette analyse</w:t>
+      </w:r>
+      <w:r>
+        <w:t xml:space="preserve">, </w:t>
+      </w:r>
+      <w:r>
+        <w:t>nous allons</w:t>
+      </w:r>
+      <w:r>
+        <w:t xml:space="preserve"> utiliser l’analyseur de protocoles </w:t>
+      </w:r>
+      <w:proofErr w:type="spellStart"/>
+      <w:r>
+        <w:t>WireShark</w:t>
+      </w:r>
+      <w:proofErr w:type="spellEnd"/>
+      <w:r>
+        <w:t xml:space="preserve"> pour analyser la transmission de différents messages sur le réseau</w:t>
+      </w:r>
+      <w:r>
+        <w:t xml:space="preserve"> ainsi que </w:t>
+      </w:r>
+      <w:proofErr w:type="spellStart"/>
+      <w:r>
+        <w:t>Winhex</w:t>
+      </w:r>
+      <w:proofErr w:type="spellEnd"/>
+      <w:r>
+        <w:t xml:space="preserve"> pour extraire les messages</w:t>
+      </w:r>
+      <w:r>
+        <w:t>.</w:t>
+      </w:r>
     </w:p>
     <w:p>
       <w:pPr>
         <w:jc w:val="both"/>
-        <w:rPr>
-          <w:rFonts w:cs="TimesNewRomanPSMT"/>
-          <w:lang w:val="fr-FR"/>
-        </w:rPr>
-      </w:pPr>
-    </w:p>
-    <w:p/>
-    <w:p>
-      <w:pPr>
-        <w:jc w:val="both"/>
-      </w:pPr>
-      <w:r>
-        <w:t xml:space="preserve">Par la suite, on va utiliser l’analyseur de protocoles </w:t>
-      </w:r>
-      <w:r>
-        <w:t>WireShark</w:t>
-      </w:r>
-      <w:r>
-        <w:t xml:space="preserve"> pour analyser la transmission de différents messages sur le réseau</w:t>
-      </w:r>
-      <w:r>
-        <w:t xml:space="preserve"> ainsi que Winhex pour extraire les messages</w:t>
-      </w:r>
-      <w:r>
-        <w:t>.</w:t>
-      </w:r>
+      </w:pPr>
     </w:p>
     <w:p/>
     <w:p>
@@ -613,7 +682,21 @@
           <w:rFonts w:cs="TimesNewRomanPSMT"/>
           <w:lang w:val="fr-FR"/>
         </w:rPr>
-        <w:t>Voici une impression d’écran du côté client après avoir exécuté les commandes évalué.</w:t>
+        <w:t>Voici une impression d’écran du côté client après avoir exécuté les commandes évalué</w:t>
+      </w:r>
+      <w:r>
+        <w:rPr>
+          <w:rFonts w:cs="TimesNewRomanPSMT"/>
+          <w:lang w:val="fr-FR"/>
+        </w:rPr>
+        <w:t>es</w:t>
+      </w:r>
+      <w:r>
+        <w:rPr>
+          <w:rFonts w:cs="TimesNewRomanPSMT"/>
+          <w:lang w:val="fr-FR"/>
+        </w:rPr>
+        <w:t>.</w:t>
       </w:r>
     </w:p>
     <w:p>
@@ -632,7 +715,7 @@
           <w:lang w:val="en-US"/>
         </w:rPr>
         <w:drawing>
-          <wp:inline distT="0" distB="0" distL="0" distR="0" wp14:anchorId="0767FB77" wp14:editId="3B26C0FF">
+          <wp:inline distT="0" distB="0" distL="0" distR="0" wp14:anchorId="4652B8D1" wp14:editId="6E88F2AE">
             <wp:extent cx="5815584" cy="3271266"/>
             <wp:effectExtent l="0" t="0" r="0" b="5715"/>
             <wp:docPr id="23" name="Image 23"/>
@@ -694,15 +777,46 @@
           <w:b/>
           <w:lang w:val="fr-FR"/>
         </w:rPr>
-        <w:t xml:space="preserve">figure 1 : </w:t>
+        <w:t>Figure</w:t>
       </w:r>
       <w:r>
         <w:rPr>
           <w:rFonts w:cs="TimesNewRomanPSMT"/>
-          <w:lang w:val="fr-FR"/>
-        </w:rPr>
-        <w:t>Commandes exécuté sur le client</w:t>
-      </w:r>
+          <w:b/>
+          <w:lang w:val="fr-FR"/>
+        </w:rPr>
+        <w:t xml:space="preserve"> 1 : </w:t>
+      </w:r>
+      <w:r>
+        <w:rPr>
+          <w:rFonts w:cs="TimesNewRomanPSMT"/>
+          <w:lang w:val="fr-FR"/>
+        </w:rPr>
+        <w:t>Commandes exécuté</w:t>
+      </w:r>
+      <w:r>
+        <w:rPr>
+          <w:rFonts w:cs="TimesNewRomanPSMT"/>
+          <w:lang w:val="fr-FR"/>
+        </w:rPr>
+        <w:t>es</w:t>
+      </w:r>
+      <w:r>
+        <w:rPr>
+          <w:rFonts w:cs="TimesNewRomanPSMT"/>
+          <w:lang w:val="fr-FR"/>
+        </w:rPr>
+        <w:t xml:space="preserve"> sur le client</w:t>
+      </w:r>
+    </w:p>
+    <w:p>
+      <w:pPr>
+        <w:rPr>
+          <w:i/>
+          <w:iCs/>
+          <w:u w:val="single"/>
+        </w:rPr>
+      </w:pPr>
     </w:p>
     <w:p>
       <w:pPr>
@@ -754,17 +868,62 @@
         <w:autoSpaceDN w:val="0"/>
         <w:adjustRightInd w:val="0"/>
         <w:spacing w:after="200" w:line="240" w:lineRule="auto"/>
-        <w:rPr>
-          <w:rFonts w:ascii="Calibri" w:hAnsi="Calibri" w:cs="Calibri"/>
-          <w:lang w:val="fr"/>
-        </w:rPr>
-      </w:pPr>
-      <w:r>
-        <w:rPr>
-          <w:rFonts w:ascii="Calibri" w:hAnsi="Calibri" w:cs="Calibri"/>
-          <w:lang w:val="fr"/>
-        </w:rPr>
-        <w:t>Le filtre appliqué sur wireshark pour avoir uniquement les échanges client-serveur est le suivant ;</w:t>
+        <w:jc w:val="both"/>
+        <w:rPr>
+          <w:rFonts w:ascii="Calibri" w:hAnsi="Calibri" w:cs="Calibri"/>
+          <w:lang w:val="fr"/>
+        </w:rPr>
+      </w:pPr>
+      <w:r>
+        <w:rPr>
+          <w:rFonts w:ascii="Calibri" w:hAnsi="Calibri" w:cs="Calibri"/>
+          <w:lang w:val="fr"/>
+        </w:rPr>
+        <w:t xml:space="preserve">Le filtre appliqué sur </w:t>
+      </w:r>
+      <w:proofErr w:type="spellStart"/>
+      <w:r>
+        <w:rPr>
+          <w:rFonts w:ascii="Calibri" w:hAnsi="Calibri" w:cs="Calibri"/>
+          <w:lang w:val="fr"/>
+        </w:rPr>
+        <w:t>W</w:t>
+      </w:r>
+      <w:r>
+        <w:rPr>
+          <w:rFonts w:ascii="Calibri" w:hAnsi="Calibri" w:cs="Calibri"/>
+          <w:lang w:val="fr"/>
+        </w:rPr>
+        <w:t>ire</w:t>
+      </w:r>
+      <w:r>
+        <w:rPr>
+          <w:rFonts w:ascii="Calibri" w:hAnsi="Calibri" w:cs="Calibri"/>
+          <w:lang w:val="fr"/>
+        </w:rPr>
+        <w:t>S</w:t>
+      </w:r>
+      <w:r>
+        <w:rPr>
+          <w:rFonts w:ascii="Calibri" w:hAnsi="Calibri" w:cs="Calibri"/>
+          <w:lang w:val="fr"/>
+        </w:rPr>
+        <w:t>hark</w:t>
+      </w:r>
+      <w:proofErr w:type="spellEnd"/>
+      <w:r>
+        <w:rPr>
+          <w:rFonts w:ascii="Calibri" w:hAnsi="Calibri" w:cs="Calibri"/>
+          <w:lang w:val="fr"/>
+        </w:rPr>
+        <w:t xml:space="preserve"> pour avoir uniquement les échanges client-serveur est le suivant</w:t>
+      </w:r>
+      <w:r>
+        <w:rPr>
+          <w:rFonts w:ascii="Calibri" w:hAnsi="Calibri" w:cs="Calibri"/>
+          <w:lang w:val="fr"/>
+        </w:rPr>
+        <w:t> :</w:t>
       </w:r>
     </w:p>
     <w:p>
@@ -784,7 +943,39 @@
           <w:rFonts w:ascii="Calibri" w:hAnsi="Calibri" w:cs="Calibri"/>
           <w:lang w:val="fr"/>
         </w:rPr>
-        <w:t xml:space="preserve">(ip.dst == 192.168.226.149 || ip.dst == 192.168.226.148) &amp;&amp; </w:t>
+        <w:t>(</w:t>
+      </w:r>
+      <w:proofErr w:type="spellStart"/>
+      <w:r>
+        <w:rPr>
+          <w:rFonts w:ascii="Calibri" w:hAnsi="Calibri" w:cs="Calibri"/>
+          <w:lang w:val="fr"/>
+        </w:rPr>
+        <w:t>ip.dst</w:t>
+      </w:r>
+      <w:proofErr w:type="spellEnd"/>
+      <w:r>
+        <w:rPr>
+          <w:rFonts w:ascii="Calibri" w:hAnsi="Calibri" w:cs="Calibri"/>
+          <w:lang w:val="fr"/>
+        </w:rPr>
+        <w:t xml:space="preserve"> == 192.168.226.149 || </w:t>
+      </w:r>
+      <w:proofErr w:type="spellStart"/>
+      <w:r>
+        <w:rPr>
+          <w:rFonts w:ascii="Calibri" w:hAnsi="Calibri" w:cs="Calibri"/>
+          <w:lang w:val="fr"/>
+        </w:rPr>
+        <w:t>ip.dst</w:t>
+      </w:r>
+      <w:proofErr w:type="spellEnd"/>
+      <w:r>
+        <w:rPr>
+          <w:rFonts w:ascii="Calibri" w:hAnsi="Calibri" w:cs="Calibri"/>
+          <w:lang w:val="fr"/>
+        </w:rPr>
+        <w:t xml:space="preserve"> == 192.168.226.148) &amp;&amp; </w:t>
       </w:r>
       <w:r>
         <w:rPr>
@@ -792,7 +983,39 @@
           <w:lang w:val="fr"/>
         </w:rPr>
         <w:br/>
-        <w:t>(ip.src == 192.168.226.149 || ip.src == 192.168.226.148)</w:t>
+        <w:t>(</w:t>
+      </w:r>
+      <w:proofErr w:type="spellStart"/>
+      <w:r>
+        <w:rPr>
+          <w:rFonts w:ascii="Calibri" w:hAnsi="Calibri" w:cs="Calibri"/>
+          <w:lang w:val="fr"/>
+        </w:rPr>
+        <w:t>ip.src</w:t>
+      </w:r>
+      <w:proofErr w:type="spellEnd"/>
+      <w:r>
+        <w:rPr>
+          <w:rFonts w:ascii="Calibri" w:hAnsi="Calibri" w:cs="Calibri"/>
+          <w:lang w:val="fr"/>
+        </w:rPr>
+        <w:t xml:space="preserve"> == 192.168.226.149 || </w:t>
+      </w:r>
+      <w:proofErr w:type="spellStart"/>
+      <w:r>
+        <w:rPr>
+          <w:rFonts w:ascii="Calibri" w:hAnsi="Calibri" w:cs="Calibri"/>
+          <w:lang w:val="fr"/>
+        </w:rPr>
+        <w:t>ip.src</w:t>
+      </w:r>
+      <w:proofErr w:type="spellEnd"/>
+      <w:r>
+        <w:rPr>
+          <w:rFonts w:ascii="Calibri" w:hAnsi="Calibri" w:cs="Calibri"/>
+          <w:lang w:val="fr"/>
+        </w:rPr>
+        <w:t xml:space="preserve"> == 192.168.226.148)</w:t>
       </w:r>
     </w:p>
     <w:p>
@@ -812,7 +1035,35 @@
           <w:rFonts w:ascii="Calibri" w:hAnsi="Calibri" w:cs="Calibri"/>
           <w:lang w:val="fr"/>
         </w:rPr>
-        <w:t>voici le résultat</w:t>
+        <w:t>V</w:t>
+      </w:r>
+      <w:r>
+        <w:rPr>
+          <w:rFonts w:ascii="Calibri" w:hAnsi="Calibri" w:cs="Calibri"/>
+          <w:lang w:val="fr"/>
+        </w:rPr>
+        <w:t>oici</w:t>
+      </w:r>
+      <w:r>
+        <w:rPr>
+          <w:rFonts w:ascii="Calibri" w:hAnsi="Calibri" w:cs="Calibri"/>
+          <w:lang w:val="fr"/>
+        </w:rPr>
+        <w:t xml:space="preserve"> alors</w:t>
+      </w:r>
+      <w:r>
+        <w:rPr>
+          <w:rFonts w:ascii="Calibri" w:hAnsi="Calibri" w:cs="Calibri"/>
+          <w:lang w:val="fr"/>
+        </w:rPr>
+        <w:t xml:space="preserve"> le résultat</w:t>
+      </w:r>
+      <w:r>
+        <w:rPr>
+          <w:rFonts w:ascii="Calibri" w:hAnsi="Calibri" w:cs="Calibri"/>
+          <w:lang w:val="fr"/>
+        </w:rPr>
+        <w:t xml:space="preserve"> obtenu :</w:t>
       </w:r>
     </w:p>
     <w:p>
@@ -822,6 +1073,7 @@
         <w:autoSpaceDN w:val="0"/>
         <w:adjustRightInd w:val="0"/>
         <w:spacing w:after="200" w:line="240" w:lineRule="auto"/>
+        <w:jc w:val="center"/>
         <w:rPr>
           <w:rFonts w:ascii="Calibri" w:hAnsi="Calibri" w:cs="Calibri"/>
           <w:lang w:val="fr"/>
@@ -834,7 +1086,7 @@
           <w:lang w:val="en-US"/>
         </w:rPr>
         <w:drawing>
-          <wp:inline distT="0" distB="0" distL="0" distR="0" wp14:anchorId="3EE107D7" wp14:editId="59F6954D">
+          <wp:inline distT="0" distB="0" distL="0" distR="0" wp14:anchorId="16D2E55D" wp14:editId="33B5E6D8">
             <wp:extent cx="5486400" cy="3086100"/>
             <wp:effectExtent l="0" t="0" r="0" b="0"/>
             <wp:docPr id="1" name="Image 1"/>
@@ -902,123 +1154,29 @@
           <w:b/>
           <w:lang w:val="fr"/>
         </w:rPr>
-        <w:t xml:space="preserve">figure 2 : </w:t>
-      </w:r>
-      <w:r>
-        <w:rPr>
-          <w:rFonts w:ascii="Calibri" w:hAnsi="Calibri" w:cs="Calibri"/>
-          <w:lang w:val="fr"/>
-        </w:rPr>
-        <w:t>application du filtre pour obtenir la conversation</w:t>
-      </w:r>
-    </w:p>
-    <w:p>
-      <w:pPr>
-        <w:rPr>
-          <w:i/>
-          <w:iCs/>
-          <w:u w:val="single"/>
-        </w:rPr>
-      </w:pPr>
-      <w:r>
-        <w:rPr>
-          <w:i/>
-          <w:iCs/>
-          <w:u w:val="single"/>
-        </w:rPr>
-        <w:t xml:space="preserve">Question </w:t>
-      </w:r>
-      <w:r>
-        <w:rPr>
-          <w:i/>
-          <w:iCs/>
-          <w:u w:val="single"/>
-        </w:rPr>
-        <w:t>2</w:t>
-      </w:r>
-      <w:r>
-        <w:rPr>
-          <w:i/>
-          <w:iCs/>
-          <w:u w:val="single"/>
-        </w:rPr>
-        <w:t> </w:t>
-      </w:r>
-      <w:r>
-        <w:rPr>
-          <w:i/>
-          <w:iCs/>
-          <w:u w:val="single"/>
-        </w:rPr>
-        <w:t>:</w:t>
-      </w:r>
-    </w:p>
-    <w:p>
-      <w:pPr>
-        <w:spacing w:before="100" w:beforeAutospacing="1" w:after="0" w:line="240" w:lineRule="auto"/>
-        <w:jc w:val="both"/>
-        <w:rPr>
-          <w:rFonts w:eastAsia="Times New Roman" w:cs="Times New Roman"/>
-          <w:lang w:val="fr-FR" w:eastAsia="fr-FR"/>
-        </w:rPr>
-      </w:pPr>
-      <w:r>
-        <w:rPr>
-          <w:rFonts w:eastAsia="Times New Roman" w:cs="Times New Roman"/>
-          <w:lang w:val="fr-FR" w:eastAsia="fr-FR"/>
-        </w:rPr>
-        <w:t>Tel que vu dans la figure 2, le protocole utilisé lors de la communication client-serveur est TCP</w:t>
-      </w:r>
-    </w:p>
-    <w:p>
-      <w:pPr>
-        <w:rPr>
-          <w:i/>
-          <w:iCs/>
-          <w:u w:val="single"/>
-          <w:lang w:val="fr-FR"/>
-        </w:rPr>
-      </w:pPr>
-    </w:p>
-    <w:p>
-      <w:pPr>
-        <w:rPr>
-          <w:i/>
-          <w:iCs/>
-          <w:u w:val="single"/>
-        </w:rPr>
-      </w:pPr>
-      <w:r>
-        <w:rPr>
-          <w:i/>
-          <w:iCs/>
-          <w:u w:val="single"/>
-        </w:rPr>
-        <w:t xml:space="preserve">Question </w:t>
-      </w:r>
-      <w:r>
-        <w:rPr>
-          <w:i/>
-          <w:iCs/>
-          <w:u w:val="single"/>
-        </w:rPr>
-        <w:t>3</w:t>
-      </w:r>
-      <w:r>
-        <w:rPr>
-          <w:i/>
-          <w:iCs/>
-          <w:u w:val="single"/>
-        </w:rPr>
-        <w:t> </w:t>
-      </w:r>
-      <w:r>
-        <w:rPr>
-          <w:i/>
-          <w:iCs/>
-          <w:u w:val="single"/>
-        </w:rPr>
-        <w:t>:</w:t>
+        <w:t>Figure</w:t>
+      </w:r>
+      <w:r>
+        <w:rPr>
+          <w:rFonts w:ascii="Calibri" w:hAnsi="Calibri" w:cs="Calibri"/>
+          <w:b/>
+          <w:lang w:val="fr"/>
+        </w:rPr>
+        <w:t xml:space="preserve"> 2 : </w:t>
+      </w:r>
+      <w:r>
+        <w:rPr>
+          <w:rFonts w:ascii="Calibri" w:hAnsi="Calibri" w:cs="Calibri"/>
+          <w:lang w:val="fr"/>
+        </w:rPr>
+        <w:t>A</w:t>
+      </w:r>
+      <w:r>
+        <w:rPr>
+          <w:rFonts w:ascii="Calibri" w:hAnsi="Calibri" w:cs="Calibri"/>
+          <w:lang w:val="fr"/>
+        </w:rPr>
+        <w:t>pplication du filtre pour obtenir la conversation</w:t>
       </w:r>
     </w:p>
     <w:p>
@@ -1028,17 +1186,127 @@
         <w:autoSpaceDN w:val="0"/>
         <w:adjustRightInd w:val="0"/>
         <w:spacing w:after="200" w:line="240" w:lineRule="auto"/>
-        <w:rPr>
-          <w:rFonts w:ascii="Calibri" w:hAnsi="Calibri" w:cs="Calibri"/>
-          <w:lang w:val="fr"/>
-        </w:rPr>
-      </w:pPr>
-      <w:r>
-        <w:rPr>
-          <w:rFonts w:ascii="Calibri" w:hAnsi="Calibri" w:cs="Calibri"/>
-          <w:lang w:val="fr"/>
-        </w:rPr>
-        <w:t>Voici le nombre de paquets et d’octets qui ont été envoyé entre le client et le serveur :</w:t>
+        <w:jc w:val="center"/>
+        <w:rPr>
+          <w:rFonts w:ascii="Calibri" w:hAnsi="Calibri" w:cs="Calibri"/>
+          <w:lang w:val="fr"/>
+        </w:rPr>
+      </w:pPr>
+    </w:p>
+    <w:p>
+      <w:pPr>
+        <w:rPr>
+          <w:i/>
+          <w:iCs/>
+          <w:u w:val="single"/>
+        </w:rPr>
+      </w:pPr>
+      <w:r>
+        <w:rPr>
+          <w:i/>
+          <w:iCs/>
+          <w:u w:val="single"/>
+        </w:rPr>
+        <w:t xml:space="preserve">Question </w:t>
+      </w:r>
+      <w:r>
+        <w:rPr>
+          <w:i/>
+          <w:iCs/>
+          <w:u w:val="single"/>
+        </w:rPr>
+        <w:t>2</w:t>
+      </w:r>
+      <w:r>
+        <w:rPr>
+          <w:i/>
+          <w:iCs/>
+          <w:u w:val="single"/>
+        </w:rPr>
+        <w:t> </w:t>
+      </w:r>
+      <w:r>
+        <w:rPr>
+          <w:i/>
+          <w:iCs/>
+          <w:u w:val="single"/>
+        </w:rPr>
+        <w:t>:</w:t>
+      </w:r>
+    </w:p>
+    <w:p>
+      <w:pPr>
+        <w:spacing w:before="100" w:beforeAutospacing="1" w:after="0" w:line="240" w:lineRule="auto"/>
+        <w:jc w:val="both"/>
+        <w:rPr>
+          <w:rFonts w:eastAsia="Times New Roman" w:cs="Times New Roman"/>
+          <w:lang w:val="fr-FR" w:eastAsia="fr-FR"/>
+        </w:rPr>
+      </w:pPr>
+      <w:r>
+        <w:rPr>
+          <w:rFonts w:eastAsia="Times New Roman" w:cs="Times New Roman"/>
+          <w:lang w:val="fr-FR" w:eastAsia="fr-FR"/>
+        </w:rPr>
+        <w:t>Tel que vu dans la figure 2, le protocole utilisé lors de la communication client-serveur est TCP</w:t>
+      </w:r>
+      <w:r>
+        <w:rPr>
+          <w:rFonts w:eastAsia="Times New Roman" w:cs="Times New Roman"/>
+          <w:lang w:val="fr-FR" w:eastAsia="fr-FR"/>
+        </w:rPr>
+        <w:t>.</w:t>
+      </w:r>
+    </w:p>
+    <w:p>
+      <w:pPr>
+        <w:spacing w:before="100" w:beforeAutospacing="1" w:after="0" w:line="240" w:lineRule="auto"/>
+        <w:jc w:val="both"/>
+        <w:rPr>
+          <w:rFonts w:eastAsia="Times New Roman" w:cs="Times New Roman"/>
+          <w:lang w:val="fr-FR" w:eastAsia="fr-FR"/>
+        </w:rPr>
+      </w:pPr>
+    </w:p>
+    <w:p>
+      <w:pPr>
+        <w:rPr>
+          <w:i/>
+          <w:iCs/>
+          <w:u w:val="single"/>
+        </w:rPr>
+      </w:pPr>
+      <w:r>
+        <w:rPr>
+          <w:i/>
+          <w:iCs/>
+          <w:u w:val="single"/>
+        </w:rPr>
+        <w:t xml:space="preserve">Question </w:t>
+      </w:r>
+      <w:r>
+        <w:rPr>
+          <w:i/>
+          <w:iCs/>
+          <w:u w:val="single"/>
+        </w:rPr>
+        <w:t>3</w:t>
+      </w:r>
+      <w:r>
+        <w:rPr>
+          <w:i/>
+          <w:iCs/>
+          <w:u w:val="single"/>
+        </w:rPr>
+        <w:t> </w:t>
+      </w:r>
+      <w:r>
+        <w:rPr>
+          <w:i/>
+          <w:iCs/>
+          <w:u w:val="single"/>
+        </w:rPr>
+        <w:t>:</w:t>
       </w:r>
     </w:p>
     <w:p>
@@ -1058,12 +1326,31 @@
           <w:rFonts w:ascii="Calibri" w:hAnsi="Calibri" w:cs="Calibri"/>
           <w:lang w:val="fr"/>
         </w:rPr>
-        <w:t>serveur vers client: 20 paquets-7266 octets</w:t>
-      </w:r>
-    </w:p>
-    <w:p>
-      <w:pPr>
+        <w:t>Voici le nombre de paquets et d’octets qui ont été envoyé</w:t>
+      </w:r>
+      <w:r>
+        <w:rPr>
+          <w:rFonts w:ascii="Calibri" w:hAnsi="Calibri" w:cs="Calibri"/>
+          <w:lang w:val="fr"/>
+        </w:rPr>
+        <w:t>s</w:t>
+      </w:r>
+      <w:r>
+        <w:rPr>
+          <w:rFonts w:ascii="Calibri" w:hAnsi="Calibri" w:cs="Calibri"/>
+          <w:lang w:val="fr"/>
+        </w:rPr>
+        <w:t xml:space="preserve"> entre le client et le serveur :</w:t>
+      </w:r>
+    </w:p>
+    <w:p>
+      <w:pPr>
+        <w:pStyle w:val="Paragraphedeliste"/>
         <w:widowControl w:val="0"/>
+        <w:numPr>
+          <w:ilvl w:val="0"/>
+          <w:numId w:val="5"/>
+        </w:numPr>
         <w:autoSpaceDE w:val="0"/>
         <w:autoSpaceDN w:val="0"/>
         <w:adjustRightInd w:val="0"/>
@@ -1078,7 +1365,74 @@
           <w:rFonts w:ascii="Calibri" w:hAnsi="Calibri" w:cs="Calibri"/>
           <w:lang w:val="fr"/>
         </w:rPr>
-        <w:t>clients vers serveur: 27 paquets-7480 octets</w:t>
+        <w:t>S</w:t>
+      </w:r>
+      <w:r>
+        <w:rPr>
+          <w:rFonts w:ascii="Calibri" w:hAnsi="Calibri" w:cs="Calibri"/>
+          <w:lang w:val="fr"/>
+        </w:rPr>
+        <w:t>erveur vers client</w:t>
+      </w:r>
+      <w:r>
+        <w:rPr>
+          <w:rFonts w:ascii="Calibri" w:hAnsi="Calibri" w:cs="Calibri"/>
+          <w:lang w:val="fr"/>
+        </w:rPr>
+        <w:t xml:space="preserve"> </w:t>
+      </w:r>
+      <w:r>
+        <w:rPr>
+          <w:rFonts w:ascii="Calibri" w:hAnsi="Calibri" w:cs="Calibri"/>
+          <w:lang w:val="fr"/>
+        </w:rPr>
+        <w:t>: 20 paquets-7266 octets</w:t>
+      </w:r>
+    </w:p>
+    <w:p>
+      <w:pPr>
+        <w:pStyle w:val="Paragraphedeliste"/>
+        <w:widowControl w:val="0"/>
+        <w:numPr>
+          <w:ilvl w:val="0"/>
+          <w:numId w:val="5"/>
+        </w:numPr>
+        <w:autoSpaceDE w:val="0"/>
+        <w:autoSpaceDN w:val="0"/>
+        <w:adjustRightInd w:val="0"/>
+        <w:spacing w:after="200" w:line="240" w:lineRule="auto"/>
+        <w:rPr>
+          <w:rFonts w:ascii="Calibri" w:hAnsi="Calibri" w:cs="Calibri"/>
+          <w:lang w:val="fr"/>
+        </w:rPr>
+      </w:pPr>
+      <w:r>
+        <w:rPr>
+          <w:rFonts w:ascii="Calibri" w:hAnsi="Calibri" w:cs="Calibri"/>
+          <w:lang w:val="fr"/>
+        </w:rPr>
+        <w:t>C</w:t>
+      </w:r>
+      <w:r>
+        <w:rPr>
+          <w:rFonts w:ascii="Calibri" w:hAnsi="Calibri" w:cs="Calibri"/>
+          <w:lang w:val="fr"/>
+        </w:rPr>
+        <w:t>lients vers serveur</w:t>
+      </w:r>
+      <w:r>
+        <w:rPr>
+          <w:rFonts w:ascii="Calibri" w:hAnsi="Calibri" w:cs="Calibri"/>
+          <w:lang w:val="fr"/>
+        </w:rPr>
+        <w:t xml:space="preserve"> </w:t>
+      </w:r>
+      <w:r>
+        <w:rPr>
+          <w:rFonts w:ascii="Calibri" w:hAnsi="Calibri" w:cs="Calibri"/>
+          <w:lang w:val="fr"/>
+        </w:rPr>
+        <w:t>: 27 paquets-7480 octets</w:t>
       </w:r>
     </w:p>
     <w:p>
@@ -1129,13 +1483,62 @@
       </w:r>
     </w:p>
     <w:p>
-      <w:r>
-        <w:t>oui, lorsque l’image est envoyé du serveur vers le client. Comme wireshark a fait la capture du côté du serveur, lorsque l'application a envoyé son bloc de 5000 octets, la capture s'est fait avant que la carte réseau le découpe en plus petits paquets.</w:t>
+      <w:pPr>
+        <w:jc w:val="both"/>
+      </w:pPr>
+      <w:r>
+        <w:t>On retrouve effectivement des paquets avec un grand nombre d’octets.</w:t>
+      </w:r>
+      <w:r>
+        <w:t xml:space="preserve"> </w:t>
+      </w:r>
+      <w:r>
+        <w:t xml:space="preserve">Cela s’explique par le fait que </w:t>
+      </w:r>
+      <w:proofErr w:type="spellStart"/>
+      <w:r>
+        <w:t>WireShark</w:t>
+      </w:r>
+      <w:proofErr w:type="spellEnd"/>
+      <w:r>
+        <w:t xml:space="preserve"> fait la capture du côté du serveur</w:t>
+      </w:r>
+      <w:r>
+        <w:t>. L</w:t>
+      </w:r>
+      <w:r>
+        <w:t>orsque l'application</w:t>
+      </w:r>
+      <w:r>
+        <w:t xml:space="preserve"> serveur</w:t>
+      </w:r>
+      <w:r>
+        <w:t xml:space="preserve"> </w:t>
+      </w:r>
+      <w:r>
+        <w:t>envoie</w:t>
+      </w:r>
+      <w:r>
+        <w:t xml:space="preserve"> son bloc </w:t>
+      </w:r>
+      <w:r>
+        <w:lastRenderedPageBreak/>
+        <w:t>de 5000 octets</w:t>
+      </w:r>
+      <w:r>
+        <w:t xml:space="preserve"> au client</w:t>
+      </w:r>
+      <w:r>
+        <w:t>, la capture s</w:t>
+      </w:r>
+      <w:r>
+        <w:t>e</w:t>
+      </w:r>
+      <w:r>
+        <w:t xml:space="preserve"> fait avant que la carte réseau le découpe en plus petits paquets.</w:t>
       </w:r>
     </w:p>
     <w:p/>
-    <w:p/>
-    <w:p/>
     <w:p>
       <w:pPr>
         <w:rPr>
@@ -1179,7 +1582,19 @@
     </w:p>
     <w:p>
       <w:r>
-        <w:t>Sur la figure 3, nous trouvons la conversation où la commande ls a été envoyé.</w:t>
+        <w:t xml:space="preserve">Sur la figure 3, nous </w:t>
+      </w:r>
+      <w:r>
+        <w:t>re</w:t>
+      </w:r>
+      <w:r>
+        <w:t>trouvons la conversation où la commande ls a été envoyé</w:t>
+      </w:r>
+      <w:r>
+        <w:t>e</w:t>
+      </w:r>
+      <w:r>
+        <w:t>.</w:t>
       </w:r>
     </w:p>
     <w:p>
@@ -1190,7 +1605,7 @@
           <w:lang w:val="en-US"/>
         </w:rPr>
         <w:drawing>
-          <wp:inline distT="0" distB="0" distL="0" distR="0" wp14:anchorId="00248ADA" wp14:editId="14EF8685">
+          <wp:inline distT="0" distB="0" distL="0" distR="0" wp14:anchorId="6465BFF0" wp14:editId="2E81415D">
             <wp:extent cx="5654650" cy="3180741"/>
             <wp:effectExtent l="0" t="0" r="3810" b="635"/>
             <wp:docPr id="2" name="Image 2"/>
@@ -1250,10 +1665,21 @@
         <w:t xml:space="preserve">Figure 3 : </w:t>
       </w:r>
       <w:r>
-        <w:t>détails de la commande ls</w:t>
-      </w:r>
-    </w:p>
-    <w:p>
+        <w:t>D</w:t>
+      </w:r>
+      <w:r>
+        <w:t>étails de la commande ls</w:t>
+      </w:r>
+    </w:p>
+    <w:p>
+      <w:pPr>
+        <w:jc w:val="center"/>
+      </w:pPr>
+    </w:p>
+    <w:p>
+      <w:pPr>
+        <w:jc w:val="both"/>
+      </w:pPr>
       <w:r>
         <w:rPr>
           <w:rFonts w:ascii="Calibri" w:hAnsi="Calibri" w:cs="Calibri"/>
@@ -1266,7 +1692,77 @@
           <w:rFonts w:ascii="Calibri" w:hAnsi="Calibri" w:cs="Calibri"/>
           <w:lang w:val="fr"/>
         </w:rPr>
-        <w:t>ne fois ls envoyé par le client, le serveur envoie d'abords un "2" pour indiquer le nombre de message, ensuite, il envoie un message pour signifier qu'il vas commencer à énumerer les fichier, son 2emm message étant le nom du premier fichier. La conversation est donc terminé, car le nombre de message était connue d'avance.</w:t>
+        <w:t>ne fois ls envoyé par le client, le serveur envoie d'abords un "2" pour indiquer le nombre de message</w:t>
+      </w:r>
+      <w:r>
+        <w:rPr>
+          <w:rFonts w:ascii="Calibri" w:hAnsi="Calibri" w:cs="Calibri"/>
+          <w:lang w:val="fr"/>
+        </w:rPr>
+        <w:t>. E</w:t>
+      </w:r>
+      <w:r>
+        <w:rPr>
+          <w:rFonts w:ascii="Calibri" w:hAnsi="Calibri" w:cs="Calibri"/>
+          <w:lang w:val="fr"/>
+        </w:rPr>
+        <w:t xml:space="preserve">nsuite, il envoie un message pour signifier qu'il va commencer à </w:t>
+      </w:r>
+      <w:r>
+        <w:rPr>
+          <w:rFonts w:ascii="Calibri" w:hAnsi="Calibri" w:cs="Calibri"/>
+          <w:lang w:val="fr"/>
+        </w:rPr>
+        <w:t>énumérer</w:t>
+      </w:r>
+      <w:r>
+        <w:rPr>
+          <w:rFonts w:ascii="Calibri" w:hAnsi="Calibri" w:cs="Calibri"/>
+          <w:lang w:val="fr"/>
+        </w:rPr>
+        <w:t xml:space="preserve"> les fichier</w:t>
+      </w:r>
+      <w:r>
+        <w:rPr>
+          <w:rFonts w:ascii="Calibri" w:hAnsi="Calibri" w:cs="Calibri"/>
+          <w:lang w:val="fr"/>
+        </w:rPr>
+        <w:t>s. S</w:t>
+      </w:r>
+      <w:r>
+        <w:rPr>
+          <w:rFonts w:ascii="Calibri" w:hAnsi="Calibri" w:cs="Calibri"/>
+          <w:lang w:val="fr"/>
+        </w:rPr>
+        <w:t xml:space="preserve">on </w:t>
+      </w:r>
+      <w:r>
+        <w:rPr>
+          <w:rFonts w:ascii="Calibri" w:hAnsi="Calibri" w:cs="Calibri"/>
+          <w:lang w:val="fr"/>
+        </w:rPr>
+        <w:t>deuxième</w:t>
+      </w:r>
+      <w:r>
+        <w:rPr>
+          <w:rFonts w:ascii="Calibri" w:hAnsi="Calibri" w:cs="Calibri"/>
+          <w:lang w:val="fr"/>
+        </w:rPr>
+        <w:t xml:space="preserve"> message étant le nom du premier fichier. La conversation est donc terminé</w:t>
+      </w:r>
+      <w:r>
+        <w:rPr>
+          <w:rFonts w:ascii="Calibri" w:hAnsi="Calibri" w:cs="Calibri"/>
+          <w:lang w:val="fr"/>
+        </w:rPr>
+        <w:t>e</w:t>
+      </w:r>
+      <w:r>
+        <w:rPr>
+          <w:rFonts w:ascii="Calibri" w:hAnsi="Calibri" w:cs="Calibri"/>
+          <w:lang w:val="fr"/>
+        </w:rPr>
+        <w:t>, car le nombre de message était connue d'avance.</w:t>
       </w:r>
       <w:r>
         <w:t xml:space="preserve"> </w:t>
@@ -1319,7 +1815,80 @@
         <w:jc w:val="both"/>
       </w:pPr>
       <w:r>
-        <w:t>oui, voici, sur les figures 4 à 8, les étapes à suivre pour recouvrir l’image à partir de la conversation.</w:t>
+        <w:t>Nous pouvons effectivement récup</w:t>
+      </w:r>
+      <w:r>
+        <w:t>érer l’image. L</w:t>
+      </w:r>
+      <w:r>
+        <w:t>es figures 4 à 8</w:t>
+      </w:r>
+      <w:r>
+        <w:t xml:space="preserve"> nous montrent</w:t>
+      </w:r>
+      <w:r>
+        <w:t xml:space="preserve"> les étapes à suivre pour recouvrir l’image à partir de la conversation.</w:t>
+      </w:r>
+    </w:p>
+    <w:p>
+      <w:pPr>
+        <w:jc w:val="both"/>
+      </w:pPr>
+    </w:p>
+    <w:p>
+      <w:pPr>
+        <w:jc w:val="both"/>
+      </w:pPr>
+    </w:p>
+    <w:p>
+      <w:pPr>
+        <w:jc w:val="both"/>
+      </w:pPr>
+    </w:p>
+    <w:p>
+      <w:pPr>
+        <w:widowControl w:val="0"/>
+        <w:autoSpaceDE w:val="0"/>
+        <w:autoSpaceDN w:val="0"/>
+        <w:adjustRightInd w:val="0"/>
+        <w:spacing w:after="200" w:line="240" w:lineRule="auto"/>
+        <w:rPr>
+          <w:rFonts w:ascii="Calibri" w:hAnsi="Calibri" w:cs="Calibri"/>
+          <w:lang w:val="fr"/>
+        </w:rPr>
+      </w:pPr>
+      <w:r>
+        <w:rPr>
+          <w:rFonts w:ascii="Calibri" w:hAnsi="Calibri" w:cs="Calibri"/>
+          <w:i/>
+          <w:iCs/>
+          <w:lang w:val="fr"/>
+        </w:rPr>
+        <w:lastRenderedPageBreak/>
+        <w:t>Etape 1</w:t>
+      </w:r>
+      <w:r>
+        <w:rPr>
+          <w:rFonts w:ascii="Calibri" w:hAnsi="Calibri" w:cs="Calibri"/>
+          <w:lang w:val="fr"/>
+        </w:rPr>
+        <w:t xml:space="preserve"> : Mettre toute la conversation brute dans </w:t>
+      </w:r>
+      <w:proofErr w:type="spellStart"/>
+      <w:r>
+        <w:rPr>
+          <w:rFonts w:ascii="Calibri" w:hAnsi="Calibri" w:cs="Calibri"/>
+          <w:lang w:val="fr"/>
+        </w:rPr>
+        <w:t>Winhex</w:t>
+      </w:r>
+      <w:proofErr w:type="spellEnd"/>
+      <w:r>
+        <w:rPr>
+          <w:rFonts w:ascii="Calibri" w:hAnsi="Calibri" w:cs="Calibri"/>
+          <w:lang w:val="fr"/>
+        </w:rPr>
+        <w:t>.</w:t>
       </w:r>
     </w:p>
     <w:p>
@@ -1335,9 +1904,8 @@
           <w:noProof/>
           <w:lang w:val="en-US"/>
         </w:rPr>
-        <w:lastRenderedPageBreak/>
         <w:drawing>
-          <wp:inline distT="0" distB="0" distL="0" distR="0" wp14:anchorId="114309E4" wp14:editId="53DF2673">
+          <wp:inline distT="0" distB="0" distL="0" distR="0" wp14:anchorId="2FB56B32" wp14:editId="5DDE31E8">
             <wp:extent cx="5486400" cy="3086100"/>
             <wp:effectExtent l="0" t="0" r="0" b="0"/>
             <wp:docPr id="3" name="Image 3"/>
@@ -1397,8 +1965,21 @@
         <w:t xml:space="preserve">Figure 4 : </w:t>
       </w:r>
       <w:r>
-        <w:t>Conversation dans winhex</w:t>
-      </w:r>
+        <w:t xml:space="preserve">Conversation dans </w:t>
+      </w:r>
+      <w:proofErr w:type="spellStart"/>
+      <w:r>
+        <w:t>W</w:t>
+      </w:r>
+      <w:r>
+        <w:t>inhex</w:t>
+      </w:r>
+      <w:proofErr w:type="spellEnd"/>
+    </w:p>
+    <w:p>
+      <w:pPr>
+        <w:jc w:val="center"/>
+      </w:pPr>
     </w:p>
     <w:p>
       <w:pPr>
@@ -1407,23 +1988,28 @@
         <w:autoSpaceDN w:val="0"/>
         <w:adjustRightInd w:val="0"/>
         <w:spacing w:after="200" w:line="240" w:lineRule="auto"/>
-        <w:rPr>
-          <w:rFonts w:ascii="Calibri" w:hAnsi="Calibri" w:cs="Calibri"/>
-          <w:lang w:val="fr"/>
-        </w:rPr>
-      </w:pPr>
-      <w:r>
-        <w:rPr>
-          <w:rFonts w:ascii="Calibri" w:hAnsi="Calibri" w:cs="Calibri"/>
-          <w:lang w:val="fr"/>
-        </w:rPr>
-        <w:t>étape 1. mettre la toute la conversation brute dans winhex</w:t>
-      </w:r>
-    </w:p>
-    <w:p>
-      <w:pPr>
-        <w:jc w:val="center"/>
-      </w:pPr>
+        <w:jc w:val="both"/>
+        <w:rPr>
+          <w:rFonts w:ascii="Calibri" w:hAnsi="Calibri" w:cs="Calibri"/>
+          <w:lang w:val="fr"/>
+        </w:rPr>
+      </w:pPr>
+      <w:r>
+        <w:rPr>
+          <w:rFonts w:ascii="Calibri" w:hAnsi="Calibri" w:cs="Calibri"/>
+          <w:i/>
+          <w:iCs/>
+          <w:lang w:val="fr"/>
+        </w:rPr>
+        <w:t>Etape 2</w:t>
+      </w:r>
+      <w:r>
+        <w:rPr>
+          <w:rFonts w:ascii="Calibri" w:hAnsi="Calibri" w:cs="Calibri"/>
+          <w:lang w:val="fr"/>
+        </w:rPr>
+        <w:t> : Chercher l'entête de fichier et la désigner comme début de block.</w:t>
+      </w:r>
     </w:p>
     <w:p>
       <w:pPr>
@@ -1436,7 +2022,7 @@
           <w:lang w:val="en-US"/>
         </w:rPr>
         <w:drawing>
-          <wp:inline distT="0" distB="0" distL="0" distR="0" wp14:anchorId="18ED04A4" wp14:editId="57D7D8E0">
+          <wp:inline distT="0" distB="0" distL="0" distR="0" wp14:anchorId="302D7BD5" wp14:editId="5BF45918">
             <wp:extent cx="5486400" cy="3086100"/>
             <wp:effectExtent l="0" t="0" r="0" b="0"/>
             <wp:docPr id="4" name="Image 4"/>
@@ -1496,8 +2082,16 @@
         <w:t xml:space="preserve">Figure 5 : </w:t>
       </w:r>
       <w:r>
-        <w:t>selection de l’entête du fichier</w:t>
-      </w:r>
+        <w:t>Sé</w:t>
+      </w:r>
+      <w:r>
+        <w:t>lection de l’entête du fichier</w:t>
+      </w:r>
+    </w:p>
+    <w:p>
+      <w:pPr>
+        <w:jc w:val="center"/>
+      </w:pPr>
     </w:p>
     <w:p>
       <w:pPr>
@@ -1506,40 +2100,28 @@
         <w:autoSpaceDN w:val="0"/>
         <w:adjustRightInd w:val="0"/>
         <w:spacing w:after="200" w:line="240" w:lineRule="auto"/>
-        <w:jc w:val="both"/>
-        <w:rPr>
-          <w:rFonts w:ascii="Calibri" w:hAnsi="Calibri" w:cs="Calibri"/>
-          <w:lang w:val="fr"/>
-        </w:rPr>
-      </w:pPr>
-      <w:r>
-        <w:rPr>
-          <w:rFonts w:ascii="Calibri" w:hAnsi="Calibri" w:cs="Calibri"/>
-          <w:lang w:val="fr"/>
-        </w:rPr>
-        <w:t xml:space="preserve">étape 2. </w:t>
-      </w:r>
-      <w:r>
-        <w:rPr>
-          <w:rFonts w:ascii="Calibri" w:hAnsi="Calibri" w:cs="Calibri"/>
-          <w:lang w:val="fr"/>
-        </w:rPr>
-        <w:t>chercher l'entê</w:t>
-      </w:r>
-      <w:r>
-        <w:rPr>
-          <w:rFonts w:ascii="Calibri" w:hAnsi="Calibri" w:cs="Calibri"/>
-          <w:lang w:val="fr"/>
-        </w:rPr>
-        <w:t>te de fichier et désigner comme début de block</w:t>
-      </w:r>
-    </w:p>
-    <w:p>
-      <w:pPr>
-        <w:tabs>
-          <w:tab w:val="left" w:pos="2120"/>
-        </w:tabs>
-      </w:pPr>
+        <w:rPr>
+          <w:rFonts w:ascii="Calibri" w:hAnsi="Calibri" w:cs="Calibri"/>
+          <w:lang w:val="fr"/>
+        </w:rPr>
+      </w:pPr>
+      <w:r>
+        <w:rPr>
+          <w:rFonts w:ascii="Calibri" w:hAnsi="Calibri" w:cs="Calibri"/>
+          <w:i/>
+          <w:iCs/>
+          <w:lang w:val="fr"/>
+        </w:rPr>
+        <w:lastRenderedPageBreak/>
+        <w:t>Etape 3</w:t>
+      </w:r>
+      <w:r>
+        <w:rPr>
+          <w:rFonts w:ascii="Calibri" w:hAnsi="Calibri" w:cs="Calibri"/>
+          <w:lang w:val="fr"/>
+        </w:rPr>
+        <w:t> : Chercher la fin du fichier et la designer comme fin de block.</w:t>
+      </w:r>
     </w:p>
     <w:p>
       <w:pPr>
@@ -1551,9 +2133,8 @@
           <w:noProof/>
           <w:lang w:val="en-US"/>
         </w:rPr>
-        <w:lastRenderedPageBreak/>
         <w:drawing>
-          <wp:inline distT="0" distB="0" distL="0" distR="0" wp14:anchorId="0CB58394" wp14:editId="2A857BFD">
+          <wp:inline distT="0" distB="0" distL="0" distR="0" wp14:anchorId="480AC8D5" wp14:editId="60C7686C">
             <wp:extent cx="5486400" cy="3086100"/>
             <wp:effectExtent l="0" t="0" r="0" b="0"/>
             <wp:docPr id="5" name="Image 5"/>
@@ -1619,8 +2200,22 @@
         <w:t xml:space="preserve">: </w:t>
       </w:r>
       <w:r>
-        <w:t>selectionner la fin du fichier</w:t>
-      </w:r>
+        <w:t>Sé</w:t>
+      </w:r>
+      <w:r>
+        <w:t>lection</w:t>
+      </w:r>
+      <w:r>
+        <w:t xml:space="preserve"> de</w:t>
+      </w:r>
+      <w:r>
+        <w:t xml:space="preserve"> la fin du fichier</w:t>
+      </w:r>
+    </w:p>
+    <w:p>
+      <w:pPr>
+        <w:jc w:val="center"/>
+      </w:pPr>
     </w:p>
     <w:p>
       <w:pPr>
@@ -1637,15 +2232,35 @@
       <w:r>
         <w:rPr>
           <w:rFonts w:ascii="Calibri" w:hAnsi="Calibri" w:cs="Calibri"/>
-          <w:lang w:val="fr"/>
-        </w:rPr>
-        <w:t>étape 3.chercher la fin du fichier et designer comme fin de block</w:t>
-      </w:r>
-    </w:p>
-    <w:p>
-      <w:pPr>
-        <w:jc w:val="center"/>
-      </w:pPr>
+          <w:i/>
+          <w:iCs/>
+          <w:lang w:val="fr"/>
+        </w:rPr>
+        <w:t>Etape 4 :</w:t>
+      </w:r>
+      <w:r>
+        <w:rPr>
+          <w:rFonts w:ascii="Calibri" w:hAnsi="Calibri" w:cs="Calibri"/>
+          <w:lang w:val="fr"/>
+        </w:rPr>
+        <w:t xml:space="preserve"> Clique droit, </w:t>
+      </w:r>
+      <w:proofErr w:type="spellStart"/>
+      <w:r>
+        <w:rPr>
+          <w:rFonts w:ascii="Calibri" w:hAnsi="Calibri" w:cs="Calibri"/>
+          <w:lang w:val="fr"/>
+        </w:rPr>
+        <w:t>edit</w:t>
+      </w:r>
+      <w:proofErr w:type="spellEnd"/>
+      <w:r>
+        <w:rPr>
+          <w:rFonts w:ascii="Calibri" w:hAnsi="Calibri" w:cs="Calibri"/>
+          <w:lang w:val="fr"/>
+        </w:rPr>
+        <w:t>.</w:t>
+      </w:r>
     </w:p>
     <w:p>
       <w:pPr>
@@ -1658,7 +2273,7 @@
           <w:lang w:val="en-US"/>
         </w:rPr>
         <w:drawing>
-          <wp:inline distT="0" distB="0" distL="0" distR="0" wp14:anchorId="18BAAEF4" wp14:editId="4CD67BC4">
+          <wp:inline distT="0" distB="0" distL="0" distR="0" wp14:anchorId="5CFDD74A" wp14:editId="11392CD8">
             <wp:extent cx="5486400" cy="3086100"/>
             <wp:effectExtent l="0" t="0" r="0" b="0"/>
             <wp:docPr id="6" name="Image 6"/>
@@ -1724,8 +2339,16 @@
         <w:t xml:space="preserve"> : </w:t>
       </w:r>
       <w:r>
-        <w:t>édition du block</w:t>
-      </w:r>
+        <w:t>E</w:t>
+      </w:r>
+      <w:r>
+        <w:t>dition du block</w:t>
+      </w:r>
+    </w:p>
+    <w:p>
+      <w:pPr>
+        <w:jc w:val="center"/>
+      </w:pPr>
     </w:p>
     <w:p>
       <w:pPr>
@@ -1736,21 +2359,37 @@
         <w:spacing w:after="200" w:line="240" w:lineRule="auto"/>
         <w:rPr>
           <w:rFonts w:ascii="Calibri" w:hAnsi="Calibri" w:cs="Calibri"/>
-          <w:lang w:val="fr"/>
-        </w:rPr>
-      </w:pPr>
-      <w:r>
-        <w:rPr>
-          <w:rFonts w:ascii="Calibri" w:hAnsi="Calibri" w:cs="Calibri"/>
-          <w:lang w:val="fr"/>
-        </w:rPr>
-        <w:t>étape 4 . clique droit, edit</w:t>
-      </w:r>
-    </w:p>
-    <w:p>
-      <w:pPr>
-        <w:jc w:val="center"/>
-      </w:pPr>
+          <w:lang w:val="en-US"/>
+        </w:rPr>
+      </w:pPr>
+      <w:proofErr w:type="spellStart"/>
+      <w:r>
+        <w:rPr>
+          <w:rFonts w:ascii="Calibri" w:hAnsi="Calibri" w:cs="Calibri"/>
+          <w:i/>
+          <w:iCs/>
+          <w:lang w:val="en-US"/>
+        </w:rPr>
+        <w:lastRenderedPageBreak/>
+        <w:t>Etape</w:t>
+      </w:r>
+      <w:proofErr w:type="spellEnd"/>
+      <w:r>
+        <w:rPr>
+          <w:rFonts w:ascii="Calibri" w:hAnsi="Calibri" w:cs="Calibri"/>
+          <w:i/>
+          <w:iCs/>
+          <w:lang w:val="en-US"/>
+        </w:rPr>
+        <w:t xml:space="preserve"> 5</w:t>
+      </w:r>
+      <w:r>
+        <w:rPr>
+          <w:rFonts w:ascii="Calibri" w:hAnsi="Calibri" w:cs="Calibri"/>
+          <w:lang w:val="en-US"/>
+        </w:rPr>
+        <w:t> : all, into new file.</w:t>
+      </w:r>
     </w:p>
     <w:p>
       <w:pPr>
@@ -1762,9 +2401,8 @@
           <w:noProof/>
           <w:lang w:val="en-US"/>
         </w:rPr>
-        <w:lastRenderedPageBreak/>
         <w:drawing>
-          <wp:inline distT="0" distB="0" distL="0" distR="0" wp14:anchorId="3D0DF2A6" wp14:editId="5B22954E">
+          <wp:inline distT="0" distB="0" distL="0" distR="0" wp14:anchorId="597A10B7" wp14:editId="3AE029CD">
             <wp:extent cx="5486400" cy="3086100"/>
             <wp:effectExtent l="0" t="0" r="0" b="0"/>
             <wp:docPr id="7" name="Image 7"/>
@@ -1830,7 +2468,120 @@
         <w:t xml:space="preserve"> : </w:t>
       </w:r>
       <w:r>
-        <w:t>exportation du fichier</w:t>
+        <w:t>E</w:t>
+      </w:r>
+      <w:r>
+        <w:t>xportation du fichier</w:t>
+      </w:r>
+    </w:p>
+    <w:p>
+      <w:pPr>
+        <w:rPr>
+          <w:rFonts w:ascii="Calibri" w:hAnsi="Calibri" w:cs="Calibri"/>
+          <w:lang w:val="fr"/>
+        </w:rPr>
+      </w:pPr>
+      <w:r>
+        <w:rPr>
+          <w:rFonts w:ascii="Calibri" w:hAnsi="Calibri" w:cs="Calibri"/>
+          <w:i/>
+          <w:iCs/>
+          <w:lang w:val="fr"/>
+        </w:rPr>
+        <w:t>E</w:t>
+      </w:r>
+      <w:r>
+        <w:rPr>
+          <w:rFonts w:ascii="Calibri" w:hAnsi="Calibri" w:cs="Calibri"/>
+          <w:i/>
+          <w:iCs/>
+          <w:lang w:val="fr"/>
+        </w:rPr>
+        <w:t>tape 6</w:t>
+      </w:r>
+      <w:r>
+        <w:rPr>
+          <w:rFonts w:ascii="Calibri" w:hAnsi="Calibri" w:cs="Calibri"/>
+          <w:lang w:val="fr"/>
+        </w:rPr>
+        <w:t> : E</w:t>
+      </w:r>
+      <w:r>
+        <w:rPr>
+          <w:rFonts w:ascii="Calibri" w:hAnsi="Calibri" w:cs="Calibri"/>
+          <w:lang w:val="fr"/>
+        </w:rPr>
+        <w:t xml:space="preserve">nregistrer avec jpg comme extension. Le fichier </w:t>
+      </w:r>
+      <w:r>
+        <w:rPr>
+          <w:rFonts w:ascii="Calibri" w:hAnsi="Calibri" w:cs="Calibri"/>
+          <w:lang w:val="fr"/>
+        </w:rPr>
+        <w:t>est</w:t>
+      </w:r>
+      <w:r>
+        <w:rPr>
+          <w:rFonts w:ascii="Calibri" w:hAnsi="Calibri" w:cs="Calibri"/>
+          <w:lang w:val="fr"/>
+        </w:rPr>
+        <w:t xml:space="preserve"> l’image et ont peux</w:t>
+      </w:r>
+      <w:r>
+        <w:rPr>
+          <w:rFonts w:ascii="Calibri" w:hAnsi="Calibri" w:cs="Calibri"/>
+          <w:lang w:val="fr"/>
+        </w:rPr>
+        <w:t xml:space="preserve"> donc</w:t>
+      </w:r>
+      <w:r>
+        <w:rPr>
+          <w:rFonts w:ascii="Calibri" w:hAnsi="Calibri" w:cs="Calibri"/>
+          <w:lang w:val="fr"/>
+        </w:rPr>
+        <w:t xml:space="preserve"> l’ouvrir.</w:t>
+      </w:r>
+    </w:p>
+    <w:p/>
+    <w:p>
+      <w:pPr>
+        <w:rPr>
+          <w:i/>
+          <w:iCs/>
+          <w:u w:val="single"/>
+        </w:rPr>
+      </w:pPr>
+      <w:r>
+        <w:rPr>
+          <w:i/>
+          <w:iCs/>
+          <w:u w:val="single"/>
+        </w:rPr>
+        <w:t xml:space="preserve">Question </w:t>
+      </w:r>
+      <w:r>
+        <w:rPr>
+          <w:i/>
+          <w:iCs/>
+          <w:u w:val="single"/>
+        </w:rPr>
+        <w:t>7</w:t>
+      </w:r>
+      <w:r>
+        <w:rPr>
+          <w:i/>
+          <w:iCs/>
+          <w:u w:val="single"/>
+        </w:rPr>
+        <w:t> </w:t>
+      </w:r>
+      <w:r>
+        <w:rPr>
+          <w:i/>
+          <w:iCs/>
+          <w:u w:val="single"/>
+        </w:rPr>
+        <w:t>:</w:t>
       </w:r>
     </w:p>
     <w:p>
@@ -1840,67 +2591,130 @@
         <w:autoSpaceDN w:val="0"/>
         <w:adjustRightInd w:val="0"/>
         <w:spacing w:after="200" w:line="240" w:lineRule="auto"/>
-        <w:rPr>
-          <w:rFonts w:ascii="Calibri" w:hAnsi="Calibri" w:cs="Calibri"/>
-          <w:lang w:val="fr"/>
-        </w:rPr>
-      </w:pPr>
-      <w:r>
-        <w:rPr>
-          <w:rFonts w:ascii="Calibri" w:hAnsi="Calibri" w:cs="Calibri"/>
-          <w:lang w:val="fr"/>
-        </w:rPr>
-        <w:t>étape 5. all, into new file</w:t>
-      </w:r>
-    </w:p>
-    <w:p>
-      <w:r>
-        <w:rPr>
-          <w:rFonts w:ascii="Calibri" w:hAnsi="Calibri" w:cs="Calibri"/>
-          <w:lang w:val="fr"/>
-        </w:rPr>
-        <w:t>étape 6. enregistrer avec jpg comme extension. Le fichier est l’image et ont peux l’ouvrir.</w:t>
-      </w:r>
-    </w:p>
-    <w:p>
-      <w:pPr>
-        <w:rPr>
-          <w:i/>
-          <w:iCs/>
-          <w:u w:val="single"/>
-        </w:rPr>
-      </w:pPr>
-      <w:r>
-        <w:rPr>
-          <w:i/>
-          <w:iCs/>
-          <w:u w:val="single"/>
-        </w:rPr>
-        <w:t xml:space="preserve">Question </w:t>
-      </w:r>
-      <w:r>
-        <w:rPr>
-          <w:i/>
-          <w:iCs/>
-          <w:u w:val="single"/>
-        </w:rPr>
-        <w:t>7</w:t>
-      </w:r>
-      <w:r>
-        <w:rPr>
-          <w:i/>
-          <w:iCs/>
-          <w:u w:val="single"/>
-        </w:rPr>
-        <w:t> </w:t>
-      </w:r>
-      <w:r>
-        <w:rPr>
-          <w:i/>
-          <w:iCs/>
-          <w:u w:val="single"/>
-        </w:rPr>
-        <w:t>:</w:t>
+        <w:jc w:val="both"/>
+        <w:rPr>
+          <w:rFonts w:ascii="Calibri" w:hAnsi="Calibri" w:cs="Calibri"/>
+          <w:lang w:val="fr"/>
+        </w:rPr>
+      </w:pPr>
+      <w:r>
+        <w:rPr>
+          <w:rFonts w:ascii="Calibri" w:hAnsi="Calibri" w:cs="Calibri"/>
+          <w:lang w:val="fr"/>
+        </w:rPr>
+        <w:t>Le gestionnaire de fichier n’est pas sécuritaire car comme les communication</w:t>
+      </w:r>
+      <w:r>
+        <w:rPr>
+          <w:rFonts w:ascii="Calibri" w:hAnsi="Calibri" w:cs="Calibri"/>
+          <w:lang w:val="fr"/>
+        </w:rPr>
+        <w:t>s</w:t>
+      </w:r>
+      <w:r>
+        <w:rPr>
+          <w:rFonts w:ascii="Calibri" w:hAnsi="Calibri" w:cs="Calibri"/>
+          <w:lang w:val="fr"/>
+        </w:rPr>
+        <w:t xml:space="preserve"> sont envoyé</w:t>
+      </w:r>
+      <w:r>
+        <w:rPr>
+          <w:rFonts w:ascii="Calibri" w:hAnsi="Calibri" w:cs="Calibri"/>
+          <w:lang w:val="fr"/>
+        </w:rPr>
+        <w:t>es</w:t>
+      </w:r>
+      <w:r>
+        <w:rPr>
+          <w:rFonts w:ascii="Calibri" w:hAnsi="Calibri" w:cs="Calibri"/>
+          <w:lang w:val="fr"/>
+        </w:rPr>
+        <w:t xml:space="preserve"> sur le réseau</w:t>
+      </w:r>
+      <w:r>
+        <w:rPr>
+          <w:rFonts w:ascii="Calibri" w:hAnsi="Calibri" w:cs="Calibri"/>
+          <w:lang w:val="fr"/>
+        </w:rPr>
+        <w:t>. N</w:t>
+      </w:r>
+      <w:r>
+        <w:rPr>
+          <w:rFonts w:ascii="Calibri" w:hAnsi="Calibri" w:cs="Calibri"/>
+          <w:lang w:val="fr"/>
+        </w:rPr>
+        <w:t>’importe qui qui enregistre les paquets passant</w:t>
+      </w:r>
+      <w:r>
+        <w:rPr>
+          <w:rFonts w:ascii="Calibri" w:hAnsi="Calibri" w:cs="Calibri"/>
+          <w:lang w:val="fr"/>
+        </w:rPr>
+        <w:t>s</w:t>
+      </w:r>
+      <w:r>
+        <w:rPr>
+          <w:rFonts w:ascii="Calibri" w:hAnsi="Calibri" w:cs="Calibri"/>
+          <w:lang w:val="fr"/>
+        </w:rPr>
+        <w:t xml:space="preserve"> peu</w:t>
+      </w:r>
+      <w:r>
+        <w:rPr>
+          <w:rFonts w:ascii="Calibri" w:hAnsi="Calibri" w:cs="Calibri"/>
+          <w:lang w:val="fr"/>
+        </w:rPr>
+        <w:t>t</w:t>
+      </w:r>
+      <w:r>
+        <w:rPr>
+          <w:rFonts w:ascii="Calibri" w:hAnsi="Calibri" w:cs="Calibri"/>
+          <w:lang w:val="fr"/>
+        </w:rPr>
+        <w:t xml:space="preserve"> retrouver tou</w:t>
+      </w:r>
+      <w:r>
+        <w:rPr>
+          <w:rFonts w:ascii="Calibri" w:hAnsi="Calibri" w:cs="Calibri"/>
+          <w:lang w:val="fr"/>
+        </w:rPr>
+        <w:t>s</w:t>
+      </w:r>
+      <w:r>
+        <w:rPr>
+          <w:rFonts w:ascii="Calibri" w:hAnsi="Calibri" w:cs="Calibri"/>
+          <w:lang w:val="fr"/>
+        </w:rPr>
+        <w:t xml:space="preserve"> les fichiers envoyé</w:t>
+      </w:r>
+      <w:r>
+        <w:rPr>
+          <w:rFonts w:ascii="Calibri" w:hAnsi="Calibri" w:cs="Calibri"/>
+          <w:lang w:val="fr"/>
+        </w:rPr>
+        <w:t>s</w:t>
+      </w:r>
+      <w:r>
+        <w:rPr>
+          <w:rFonts w:ascii="Calibri" w:hAnsi="Calibri" w:cs="Calibri"/>
+          <w:lang w:val="fr"/>
+        </w:rPr>
+        <w:t xml:space="preserve"> et reçu</w:t>
+      </w:r>
+      <w:r>
+        <w:rPr>
+          <w:rFonts w:ascii="Calibri" w:hAnsi="Calibri" w:cs="Calibri"/>
+          <w:lang w:val="fr"/>
+        </w:rPr>
+        <w:t>s</w:t>
+      </w:r>
+      <w:r>
+        <w:rPr>
+          <w:rFonts w:ascii="Calibri" w:hAnsi="Calibri" w:cs="Calibri"/>
+          <w:lang w:val="fr"/>
+        </w:rPr>
+        <w:t xml:space="preserve"> de la même manière que nous avons procédé en Q6.</w:t>
       </w:r>
     </w:p>
     <w:p>
@@ -1910,18 +2724,26 @@
         <w:autoSpaceDN w:val="0"/>
         <w:adjustRightInd w:val="0"/>
         <w:spacing w:after="200" w:line="240" w:lineRule="auto"/>
-        <w:rPr>
-          <w:rFonts w:ascii="Calibri" w:hAnsi="Calibri" w:cs="Calibri"/>
-          <w:lang w:val="fr"/>
-        </w:rPr>
-      </w:pPr>
-      <w:r>
-        <w:rPr>
-          <w:rFonts w:ascii="Calibri" w:hAnsi="Calibri" w:cs="Calibri"/>
-          <w:lang w:val="fr"/>
-        </w:rPr>
-        <w:t>Le gestionnaire de fichier n’est pas sécuritaire, car comme les communication sont envoyé sur le réseau, n’importe qui qui enregistre les paquets passant, peux retrouver tout les fichiers envoyé et reçu de la même manière que nous avons procédé en Q6.</w:t>
-      </w:r>
+        <w:jc w:val="both"/>
+        <w:rPr>
+          <w:rFonts w:ascii="Calibri" w:hAnsi="Calibri" w:cs="Calibri"/>
+          <w:lang w:val="fr"/>
+        </w:rPr>
+      </w:pPr>
+    </w:p>
+    <w:p>
+      <w:pPr>
+        <w:widowControl w:val="0"/>
+        <w:autoSpaceDE w:val="0"/>
+        <w:autoSpaceDN w:val="0"/>
+        <w:adjustRightInd w:val="0"/>
+        <w:spacing w:after="200" w:line="240" w:lineRule="auto"/>
+        <w:jc w:val="both"/>
+        <w:rPr>
+          <w:rFonts w:ascii="Calibri" w:hAnsi="Calibri" w:cs="Calibri"/>
+          <w:lang w:val="fr"/>
+        </w:rPr>
+      </w:pPr>
     </w:p>
     <w:p>
       <w:pPr>
@@ -1984,18 +2806,17 @@
           <w:szCs w:val="28"/>
           <w:lang w:val="fr-FR"/>
         </w:rPr>
-        <w:t xml:space="preserve">la prochaine partie du laboratoire, il est à noter que nous avons changé les adresses ipv4 du serveur et du client. Voici les nouvelles adresses: </w:t>
-      </w:r>
-    </w:p>
-    <w:p>
-      <w:pPr>
+        <w:t xml:space="preserve">la prochaine partie du laboratoire, il est à noter que nous avons changé les adresses ipv4 du serveur et du client. Voici les nouvelles </w:t>
+      </w:r>
+      <w:r>
         <w:rPr>
           <w:bCs/>
           <w:sz w:val="24"/>
           <w:szCs w:val="28"/>
           <w:lang w:val="fr-FR"/>
         </w:rPr>
-      </w:pPr>
+        <w:t xml:space="preserve">adresses </w:t>
+      </w:r>
       <w:r>
         <w:rPr>
           <w:bCs/>
@@ -2003,11 +2824,58 @@
           <w:szCs w:val="28"/>
           <w:lang w:val="fr-FR"/>
         </w:rPr>
-        <w:t>Serveur: 192.168.226.150</w:t>
-      </w:r>
-    </w:p>
-    <w:p>
-      <w:pPr>
+        <w:t xml:space="preserve">: </w:t>
+      </w:r>
+    </w:p>
+    <w:p>
+      <w:pPr>
+        <w:pStyle w:val="Paragraphedeliste"/>
+        <w:numPr>
+          <w:ilvl w:val="0"/>
+          <w:numId w:val="5"/>
+        </w:numPr>
+        <w:rPr>
+          <w:bCs/>
+          <w:sz w:val="24"/>
+          <w:szCs w:val="28"/>
+          <w:lang w:val="fr-FR"/>
+        </w:rPr>
+      </w:pPr>
+      <w:r>
+        <w:rPr>
+          <w:bCs/>
+          <w:sz w:val="24"/>
+          <w:szCs w:val="28"/>
+          <w:lang w:val="fr-FR"/>
+        </w:rPr>
+        <w:t>Serveur</w:t>
+      </w:r>
+      <w:r>
+        <w:rPr>
+          <w:bCs/>
+          <w:sz w:val="24"/>
+          <w:szCs w:val="28"/>
+          <w:lang w:val="fr-FR"/>
+        </w:rPr>
+        <w:t xml:space="preserve"> </w:t>
+      </w:r>
+      <w:r>
+        <w:rPr>
+          <w:bCs/>
+          <w:sz w:val="24"/>
+          <w:szCs w:val="28"/>
+          <w:lang w:val="fr-FR"/>
+        </w:rPr>
+        <w:t>: 192.168.226.150</w:t>
+      </w:r>
+    </w:p>
+    <w:p>
+      <w:pPr>
+        <w:pStyle w:val="Paragraphedeliste"/>
+        <w:numPr>
+          <w:ilvl w:val="0"/>
+          <w:numId w:val="5"/>
+        </w:numPr>
         <w:rPr>
           <w:bCs/>
           <w:sz w:val="24"/>
@@ -2022,8 +2890,56 @@
           <w:szCs w:val="28"/>
           <w:lang w:val="fr-FR"/>
         </w:rPr>
-        <w:t>Client: 192.168.226.150</w:t>
-      </w:r>
+        <w:t>Client</w:t>
+      </w:r>
+      <w:r>
+        <w:rPr>
+          <w:bCs/>
+          <w:sz w:val="24"/>
+          <w:szCs w:val="28"/>
+          <w:lang w:val="fr-FR"/>
+        </w:rPr>
+        <w:t xml:space="preserve"> </w:t>
+      </w:r>
+      <w:r>
+        <w:rPr>
+          <w:bCs/>
+          <w:sz w:val="24"/>
+          <w:szCs w:val="28"/>
+          <w:lang w:val="fr-FR"/>
+        </w:rPr>
+        <w:t>: 192.168.226.150</w:t>
+      </w:r>
+    </w:p>
+    <w:p>
+      <w:pPr>
+        <w:rPr>
+          <w:bCs/>
+          <w:sz w:val="24"/>
+          <w:szCs w:val="28"/>
+          <w:lang w:val="en-CA"/>
+        </w:rPr>
+      </w:pPr>
+    </w:p>
+    <w:p>
+      <w:pPr>
+        <w:rPr>
+          <w:bCs/>
+          <w:sz w:val="24"/>
+          <w:szCs w:val="28"/>
+          <w:lang w:val="en-CA"/>
+        </w:rPr>
+      </w:pPr>
+    </w:p>
+    <w:p>
+      <w:pPr>
+        <w:rPr>
+          <w:bCs/>
+          <w:sz w:val="24"/>
+          <w:szCs w:val="28"/>
+          <w:lang w:val="en-CA"/>
+        </w:rPr>
+      </w:pPr>
     </w:p>
     <w:p>
       <w:pPr>
@@ -2048,7 +2964,18 @@
           <w:szCs w:val="28"/>
           <w:lang w:val="fr-FR"/>
         </w:rPr>
-        <w:t>mode secret 1</w:t>
+        <w:lastRenderedPageBreak/>
+        <w:t>Mode</w:t>
+      </w:r>
+      <w:r>
+        <w:rPr>
+          <w:b/>
+          <w:bCs/>
+          <w:sz w:val="28"/>
+          <w:szCs w:val="28"/>
+          <w:lang w:val="fr-FR"/>
+        </w:rPr>
+        <w:t xml:space="preserve"> secret 1</w:t>
       </w:r>
     </w:p>
     <w:p>
@@ -2059,11 +2986,11 @@
         </w:rPr>
       </w:pPr>
       <w:r>
-        <w:object w:dxaOrig="8640" w:dyaOrig="5400">
+        <w:object w:dxaOrig="8640" w:dyaOrig="5400" w14:anchorId="44B077D6">
           <v:rect id="rectole0000000000" o:spid="_x0000_i1025" style="width:6in;height:270pt" o:ole="" o:preferrelative="t" stroked="f">
             <v:imagedata r:id="rId16" o:title=""/>
           </v:rect>
-          <o:OLEObject Type="Embed" ProgID="StaticMetafile" ShapeID="rectole0000000000" DrawAspect="Content" ObjectID="_1636870668" r:id="rId17"/>
+          <o:OLEObject Type="Embed" ProgID="StaticMetafile" ShapeID="rectole0000000000" DrawAspect="Content" ObjectID="_1636876685" r:id="rId17"/>
         </w:object>
       </w:r>
     </w:p>
@@ -2078,7 +3005,13 @@
         <w:t xml:space="preserve">Figure 9 : </w:t>
       </w:r>
       <w:r>
-        <w:t>conversation du mode secret 1</w:t>
+        <w:rPr>
+          <w:b/>
+        </w:rPr>
+        <w:t>C</w:t>
+      </w:r>
+      <w:r>
+        <w:t>onversation du mode secret 1</w:t>
       </w:r>
     </w:p>
     <w:p>
@@ -2094,11 +3027,11 @@
         </w:rPr>
       </w:pPr>
       <w:r>
-        <w:object w:dxaOrig="8640" w:dyaOrig="5400">
+        <w:object w:dxaOrig="8640" w:dyaOrig="5400" w14:anchorId="40F228D4">
           <v:rect id="rectole0000000001" o:spid="_x0000_i1026" style="width:6in;height:270pt" o:ole="" o:preferrelative="t" stroked="f">
             <v:imagedata r:id="rId18" o:title=""/>
           </v:rect>
-          <o:OLEObject Type="Embed" ProgID="StaticMetafile" ShapeID="rectole0000000001" DrawAspect="Content" ObjectID="_1636870669" r:id="rId19"/>
+          <o:OLEObject Type="Embed" ProgID="StaticMetafile" ShapeID="rectole0000000001" DrawAspect="Content" ObjectID="_1636876686" r:id="rId19"/>
         </w:object>
       </w:r>
     </w:p>
@@ -2113,7 +3046,10 @@
         <w:t xml:space="preserve">Figure 10 : </w:t>
       </w:r>
       <w:r>
-        <w:t>premier échange du mode secret 1</w:t>
+        <w:t>P</w:t>
+      </w:r>
+      <w:r>
+        <w:t>remier échange du mode secret 1</w:t>
       </w:r>
     </w:p>
     <w:p>
@@ -2129,11 +3065,11 @@
         </w:rPr>
       </w:pPr>
       <w:r>
-        <w:object w:dxaOrig="8640" w:dyaOrig="5400">
+        <w:object w:dxaOrig="8640" w:dyaOrig="5400" w14:anchorId="25152FEC">
           <v:rect id="rectole0000000002" o:spid="_x0000_i1027" style="width:6in;height:270pt" o:ole="" o:preferrelative="t" stroked="f">
             <v:imagedata r:id="rId20" o:title=""/>
           </v:rect>
-          <o:OLEObject Type="Embed" ProgID="StaticMetafile" ShapeID="rectole0000000002" DrawAspect="Content" ObjectID="_1636870670" r:id="rId21"/>
+          <o:OLEObject Type="Embed" ProgID="StaticMetafile" ShapeID="rectole0000000002" DrawAspect="Content" ObjectID="_1636876687" r:id="rId21"/>
         </w:object>
       </w:r>
     </w:p>
@@ -2148,7 +3084,10 @@
         <w:t xml:space="preserve">Figure 11 : </w:t>
       </w:r>
       <w:r>
-        <w:t>flot</w:t>
+        <w:t>F</w:t>
+      </w:r>
+      <w:r>
+        <w:t>lot</w:t>
       </w:r>
       <w:r>
         <w:t xml:space="preserve"> du mode secret 1</w:t>
@@ -2180,14 +3119,6 @@
         </w:rPr>
         <w:t>Question 1 :</w:t>
       </w:r>
-      <w:r>
-        <w:rPr>
-          <w:i/>
-          <w:iCs/>
-          <w:u w:val="single"/>
-        </w:rPr>
-        <w:t xml:space="preserve"> protocole de couche transport</w:t>
-      </w:r>
     </w:p>
     <w:p>
       <w:pPr>
@@ -2223,22 +3154,47 @@
     <w:p>
       <w:pPr>
         <w:rPr>
-          <w:i/>
-          <w:iCs/>
-          <w:u w:val="single"/>
-        </w:rPr>
-      </w:pPr>
-      <w:r>
-        <w:rPr>
-          <w:i/>
-          <w:iCs/>
-          <w:u w:val="single"/>
-        </w:rPr>
-        <w:t>Question 2 : port de communication</w:t>
-      </w:r>
-    </w:p>
-    <w:p>
-      <w:pPr>
+          <w:iCs/>
+        </w:rPr>
+      </w:pPr>
+    </w:p>
+    <w:p>
+      <w:pPr>
+        <w:rPr>
+          <w:i/>
+          <w:iCs/>
+          <w:u w:val="single"/>
+        </w:rPr>
+      </w:pPr>
+      <w:r>
+        <w:rPr>
+          <w:i/>
+          <w:iCs/>
+          <w:u w:val="single"/>
+        </w:rPr>
+        <w:t>Question 2 :</w:t>
+      </w:r>
+    </w:p>
+    <w:p>
+      <w:pPr>
+        <w:rPr>
+          <w:iCs/>
+        </w:rPr>
+      </w:pPr>
+      <w:r>
+        <w:rPr>
+          <w:iCs/>
+        </w:rPr>
+        <w:t>Les ports sont les suivants :</w:t>
+      </w:r>
+    </w:p>
+    <w:p>
+      <w:pPr>
+        <w:pStyle w:val="Paragraphedeliste"/>
+        <w:numPr>
+          <w:ilvl w:val="0"/>
+          <w:numId w:val="5"/>
+        </w:numPr>
         <w:rPr>
           <w:iCs/>
         </w:rPr>
@@ -2252,6 +3208,11 @@
     </w:p>
     <w:p>
       <w:pPr>
+        <w:pStyle w:val="Paragraphedeliste"/>
+        <w:numPr>
+          <w:ilvl w:val="0"/>
+          <w:numId w:val="5"/>
+        </w:numPr>
         <w:rPr>
           <w:iCs/>
         </w:rPr>
@@ -2266,22 +3227,47 @@
     <w:p>
       <w:pPr>
         <w:rPr>
-          <w:i/>
-          <w:iCs/>
-          <w:u w:val="single"/>
-        </w:rPr>
-      </w:pPr>
-      <w:r>
-        <w:rPr>
-          <w:i/>
-          <w:iCs/>
-          <w:u w:val="single"/>
-        </w:rPr>
-        <w:t>Question 3 : nombre de paquets et octets contenants les données</w:t>
-      </w:r>
-    </w:p>
-    <w:p>
-      <w:pPr>
+          <w:iCs/>
+        </w:rPr>
+      </w:pPr>
+    </w:p>
+    <w:p>
+      <w:pPr>
+        <w:rPr>
+          <w:i/>
+          <w:iCs/>
+          <w:u w:val="single"/>
+        </w:rPr>
+      </w:pPr>
+      <w:r>
+        <w:rPr>
+          <w:i/>
+          <w:iCs/>
+          <w:u w:val="single"/>
+        </w:rPr>
+        <w:t>Question 3 :</w:t>
+      </w:r>
+    </w:p>
+    <w:p>
+      <w:pPr>
+        <w:rPr>
+          <w:iCs/>
+        </w:rPr>
+      </w:pPr>
+      <w:r>
+        <w:rPr>
+          <w:iCs/>
+        </w:rPr>
+        <w:t>Les paquets et données transmis sont les suivants :</w:t>
+      </w:r>
+    </w:p>
+    <w:p>
+      <w:pPr>
+        <w:pStyle w:val="Paragraphedeliste"/>
+        <w:numPr>
+          <w:ilvl w:val="0"/>
+          <w:numId w:val="5"/>
+        </w:numPr>
         <w:rPr>
           <w:iCs/>
         </w:rPr>
@@ -2295,6 +3281,11 @@
     </w:p>
     <w:p>
       <w:pPr>
+        <w:pStyle w:val="Paragraphedeliste"/>
+        <w:numPr>
+          <w:ilvl w:val="0"/>
+          <w:numId w:val="5"/>
+        </w:numPr>
         <w:rPr>
           <w:iCs/>
         </w:rPr>
@@ -2314,13 +3305,23 @@
           <w:u w:val="single"/>
         </w:rPr>
       </w:pPr>
-      <w:r>
-        <w:rPr>
-          <w:i/>
-          <w:iCs/>
-          <w:u w:val="single"/>
-        </w:rPr>
-        <w:t>Question 4 : que fait le client</w:t>
+    </w:p>
+    <w:p>
+      <w:pPr>
+        <w:rPr>
+          <w:i/>
+          <w:iCs/>
+          <w:u w:val="single"/>
+        </w:rPr>
+      </w:pPr>
+      <w:r>
+        <w:rPr>
+          <w:i/>
+          <w:iCs/>
+          <w:u w:val="single"/>
+        </w:rPr>
+        <w:lastRenderedPageBreak/>
+        <w:t>Question 4 :</w:t>
       </w:r>
     </w:p>
     <w:p>
@@ -2339,7 +3340,21 @@
         <w:rPr>
           <w:iCs/>
         </w:rPr>
-        <w:t>envoie un message constitué de 100 fois : « Polymtl – INF3405 – TCP – Secret</w:t>
+        <w:t>envoie un message constitué de 100 fois : « </w:t>
+      </w:r>
+      <w:proofErr w:type="spellStart"/>
+      <w:r>
+        <w:rPr>
+          <w:iCs/>
+        </w:rPr>
+        <w:t>Polymtl</w:t>
+      </w:r>
+      <w:proofErr w:type="spellEnd"/>
+      <w:r>
+        <w:rPr>
+          <w:iCs/>
+        </w:rPr>
+        <w:t xml:space="preserve"> – INF3405 – TCP – Secret</w:t>
       </w:r>
       <w:r>
         <w:rPr>
@@ -2388,7 +3403,17 @@
           <w:szCs w:val="28"/>
           <w:lang w:val="fr-FR"/>
         </w:rPr>
-        <w:t>mode secret 2</w:t>
+        <w:t>M</w:t>
+      </w:r>
+      <w:r>
+        <w:rPr>
+          <w:b/>
+          <w:bCs/>
+          <w:sz w:val="28"/>
+          <w:szCs w:val="28"/>
+          <w:lang w:val="fr-FR"/>
+        </w:rPr>
+        <w:t>ode secret 2</w:t>
       </w:r>
     </w:p>
     <w:p>
@@ -2399,11 +3424,11 @@
         </w:rPr>
       </w:pPr>
       <w:r>
-        <w:object w:dxaOrig="8640" w:dyaOrig="5400">
+        <w:object w:dxaOrig="8640" w:dyaOrig="5400" w14:anchorId="38DC4195">
           <v:rect id="rectole0000000003" o:spid="_x0000_i1028" style="width:6in;height:270pt" o:ole="" o:preferrelative="t" stroked="f">
             <v:imagedata r:id="rId22" o:title=""/>
           </v:rect>
-          <o:OLEObject Type="Embed" ProgID="StaticMetafile" ShapeID="rectole0000000003" DrawAspect="Content" ObjectID="_1636870671" r:id="rId23"/>
+          <o:OLEObject Type="Embed" ProgID="StaticMetafile" ShapeID="rectole0000000003" DrawAspect="Content" ObjectID="_1636876688" r:id="rId23"/>
         </w:object>
       </w:r>
     </w:p>
@@ -2418,7 +3443,10 @@
         <w:t xml:space="preserve">Figure 12 : </w:t>
       </w:r>
       <w:r>
-        <w:t>conversation du mode secret 2</w:t>
+        <w:t>C</w:t>
+      </w:r>
+      <w:r>
+        <w:t>onversation du mode secret 2</w:t>
       </w:r>
     </w:p>
     <w:p>
@@ -2434,11 +3462,11 @@
         </w:rPr>
       </w:pPr>
       <w:r>
-        <w:object w:dxaOrig="8640" w:dyaOrig="5400">
+        <w:object w:dxaOrig="8640" w:dyaOrig="5400" w14:anchorId="74CCCA97">
           <v:rect id="rectole0000000004" o:spid="_x0000_i1029" style="width:6in;height:270pt" o:ole="" o:preferrelative="t" stroked="f">
             <v:imagedata r:id="rId24" o:title=""/>
           </v:rect>
-          <o:OLEObject Type="Embed" ProgID="StaticMetafile" ShapeID="rectole0000000004" DrawAspect="Content" ObjectID="_1636870672" r:id="rId25"/>
+          <o:OLEObject Type="Embed" ProgID="StaticMetafile" ShapeID="rectole0000000004" DrawAspect="Content" ObjectID="_1636876689" r:id="rId25"/>
         </w:object>
       </w:r>
     </w:p>
@@ -2453,7 +3481,10 @@
         <w:t xml:space="preserve">Figure 13 : </w:t>
       </w:r>
       <w:r>
-        <w:t>premier échange du mode secret 2</w:t>
+        <w:t>P</w:t>
+      </w:r>
+      <w:r>
+        <w:t>remier échange du mode secret 2</w:t>
       </w:r>
     </w:p>
     <w:p>
@@ -2469,11 +3500,11 @@
         </w:rPr>
       </w:pPr>
       <w:r>
-        <w:object w:dxaOrig="8640" w:dyaOrig="5400">
+        <w:object w:dxaOrig="8640" w:dyaOrig="5400" w14:anchorId="6F84FE69">
           <v:rect id="rectole0000000005" o:spid="_x0000_i1030" style="width:6in;height:270pt" o:ole="" o:preferrelative="t" stroked="f">
             <v:imagedata r:id="rId26" o:title=""/>
           </v:rect>
-          <o:OLEObject Type="Embed" ProgID="StaticMetafile" ShapeID="rectole0000000005" DrawAspect="Content" ObjectID="_1636870673" r:id="rId27"/>
+          <o:OLEObject Type="Embed" ProgID="StaticMetafile" ShapeID="rectole0000000005" DrawAspect="Content" ObjectID="_1636876690" r:id="rId27"/>
         </w:object>
       </w:r>
     </w:p>
@@ -2488,7 +3519,10 @@
         <w:t xml:space="preserve">Figure 14 : </w:t>
       </w:r>
       <w:r>
-        <w:t>flot</w:t>
+        <w:t>F</w:t>
+      </w:r>
+      <w:r>
+        <w:t>lot</w:t>
       </w:r>
       <w:r>
         <w:t xml:space="preserve"> du mode secret 2</w:t>
@@ -2518,6 +3552,7 @@
           <w:iCs/>
           <w:u w:val="single"/>
         </w:rPr>
+        <w:lastRenderedPageBreak/>
         <w:t>Question 1 :</w:t>
       </w:r>
       <w:r>
@@ -2526,7 +3561,7 @@
           <w:iCs/>
           <w:u w:val="single"/>
         </w:rPr>
-        <w:t xml:space="preserve"> protocole de couche transport</w:t>
+        <w:t xml:space="preserve"> </w:t>
       </w:r>
     </w:p>
     <w:p>
@@ -2548,22 +3583,48 @@
           <w:iCs/>
         </w:rPr>
       </w:pPr>
-      <w:r>
-        <w:rPr>
-          <w:i/>
-          <w:iCs/>
-          <w:u w:val="single"/>
-        </w:rPr>
-        <w:t>Question 2 : port de communication</w:t>
-      </w:r>
-      <w:r>
-        <w:rPr>
-          <w:i/>
-          <w:iCs/>
-          <w:u w:val="single"/>
-        </w:rPr>
-        <w:br/>
-      </w:r>
+    </w:p>
+    <w:p>
+      <w:pPr>
+        <w:rPr>
+          <w:i/>
+          <w:iCs/>
+          <w:u w:val="single"/>
+        </w:rPr>
+      </w:pPr>
+      <w:r>
+        <w:rPr>
+          <w:i/>
+          <w:iCs/>
+          <w:u w:val="single"/>
+        </w:rPr>
+        <w:t xml:space="preserve">Question 2 : </w:t>
+      </w:r>
+    </w:p>
+    <w:p>
+      <w:pPr>
+        <w:rPr>
+          <w:iCs/>
+        </w:rPr>
+      </w:pPr>
+      <w:r>
+        <w:rPr>
+          <w:iCs/>
+        </w:rPr>
+        <w:t>Les ports sont les suivants :</w:t>
+      </w:r>
+    </w:p>
+    <w:p>
+      <w:pPr>
+        <w:pStyle w:val="Paragraphedeliste"/>
+        <w:numPr>
+          <w:ilvl w:val="0"/>
+          <w:numId w:val="5"/>
+        </w:numPr>
+        <w:rPr>
+          <w:iCs/>
+        </w:rPr>
+      </w:pPr>
       <w:r>
         <w:rPr>
           <w:iCs/>
@@ -2573,6 +3634,11 @@
     </w:p>
     <w:p>
       <w:pPr>
+        <w:pStyle w:val="Paragraphedeliste"/>
+        <w:numPr>
+          <w:ilvl w:val="0"/>
+          <w:numId w:val="5"/>
+        </w:numPr>
         <w:rPr>
           <w:iCs/>
         </w:rPr>
@@ -2592,17 +3658,44 @@
           <w:u w:val="single"/>
         </w:rPr>
       </w:pPr>
-      <w:r>
-        <w:rPr>
-          <w:i/>
-          <w:iCs/>
-          <w:u w:val="single"/>
-        </w:rPr>
-        <w:t>Question 3 : nombre de paquets et octets contenants les données</w:t>
-      </w:r>
-    </w:p>
-    <w:p>
-      <w:pPr>
+    </w:p>
+    <w:p>
+      <w:pPr>
+        <w:rPr>
+          <w:i/>
+          <w:iCs/>
+          <w:u w:val="single"/>
+        </w:rPr>
+      </w:pPr>
+      <w:r>
+        <w:rPr>
+          <w:i/>
+          <w:iCs/>
+          <w:u w:val="single"/>
+        </w:rPr>
+        <w:t xml:space="preserve">Question 3 : </w:t>
+      </w:r>
+    </w:p>
+    <w:p>
+      <w:pPr>
+        <w:rPr>
+          <w:iCs/>
+        </w:rPr>
+      </w:pPr>
+      <w:r>
+        <w:rPr>
+          <w:iCs/>
+        </w:rPr>
+        <w:t>Les paquets et données transmis sont les suivants :</w:t>
+      </w:r>
+    </w:p>
+    <w:p>
+      <w:pPr>
+        <w:pStyle w:val="Paragraphedeliste"/>
+        <w:numPr>
+          <w:ilvl w:val="0"/>
+          <w:numId w:val="5"/>
+        </w:numPr>
         <w:rPr>
           <w:iCs/>
         </w:rPr>
@@ -2616,6 +3709,11 @@
     </w:p>
     <w:p>
       <w:pPr>
+        <w:pStyle w:val="Paragraphedeliste"/>
+        <w:numPr>
+          <w:ilvl w:val="0"/>
+          <w:numId w:val="5"/>
+        </w:numPr>
         <w:rPr>
           <w:iCs/>
         </w:rPr>
@@ -2635,26 +3733,55 @@
           <w:u w:val="single"/>
         </w:rPr>
       </w:pPr>
-      <w:r>
-        <w:rPr>
-          <w:i/>
-          <w:iCs/>
-          <w:u w:val="single"/>
-        </w:rPr>
-        <w:t>Question 4 : que fait le client</w:t>
-      </w:r>
-    </w:p>
-    <w:p>
-      <w:pPr>
-        <w:rPr>
-          <w:iCs/>
-        </w:rPr>
-      </w:pPr>
-      <w:r>
-        <w:rPr>
-          <w:iCs/>
-        </w:rPr>
-        <w:t>envoie le message « Polymtl – INF3405 – TCP – Secret</w:t>
+    </w:p>
+    <w:p>
+      <w:pPr>
+        <w:rPr>
+          <w:i/>
+          <w:iCs/>
+          <w:u w:val="single"/>
+        </w:rPr>
+      </w:pPr>
+      <w:r>
+        <w:rPr>
+          <w:i/>
+          <w:iCs/>
+          <w:u w:val="single"/>
+        </w:rPr>
+        <w:t xml:space="preserve">Question 4 : </w:t>
+      </w:r>
+    </w:p>
+    <w:p>
+      <w:pPr>
+        <w:rPr>
+          <w:iCs/>
+        </w:rPr>
+      </w:pPr>
+      <w:r>
+        <w:rPr>
+          <w:iCs/>
+        </w:rPr>
+        <w:t xml:space="preserve">Le client </w:t>
+      </w:r>
+      <w:r>
+        <w:rPr>
+          <w:iCs/>
+        </w:rPr>
+        <w:t>envoie le message « </w:t>
+      </w:r>
+      <w:proofErr w:type="spellStart"/>
+      <w:r>
+        <w:rPr>
+          <w:iCs/>
+        </w:rPr>
+        <w:t>Polymtl</w:t>
+      </w:r>
+      <w:proofErr w:type="spellEnd"/>
+      <w:r>
+        <w:rPr>
+          <w:iCs/>
+        </w:rPr>
+        <w:t xml:space="preserve"> – INF3405 – TCP – Secret</w:t>
       </w:r>
       <w:r>
         <w:rPr>
@@ -2678,8 +3805,110 @@
         <w:rPr>
           <w:iCs/>
         </w:rPr>
-        <w:t xml:space="preserve"> 136 paquets ont été envoyé, à cause des messages de confirmation (acknowledge).</w:t>
-      </w:r>
+        <w:t xml:space="preserve"> 136 paquets ont été envoyé, à cause des messages de confirmation (</w:t>
+      </w:r>
+      <w:proofErr w:type="spellStart"/>
+      <w:r>
+        <w:rPr>
+          <w:iCs/>
+        </w:rPr>
+        <w:t>acknowledge</w:t>
+      </w:r>
+      <w:proofErr w:type="spellEnd"/>
+      <w:r>
+        <w:rPr>
+          <w:iCs/>
+        </w:rPr>
+        <w:t>).</w:t>
+      </w:r>
+    </w:p>
+    <w:p>
+      <w:pPr>
+        <w:rPr>
+          <w:b/>
+          <w:bCs/>
+          <w:sz w:val="28"/>
+          <w:szCs w:val="28"/>
+          <w:lang w:val="fr-FR"/>
+        </w:rPr>
+      </w:pPr>
+    </w:p>
+    <w:p>
+      <w:pPr>
+        <w:rPr>
+          <w:b/>
+          <w:bCs/>
+          <w:sz w:val="28"/>
+          <w:szCs w:val="28"/>
+          <w:lang w:val="fr-FR"/>
+        </w:rPr>
+      </w:pPr>
+    </w:p>
+    <w:p>
+      <w:pPr>
+        <w:rPr>
+          <w:b/>
+          <w:bCs/>
+          <w:sz w:val="28"/>
+          <w:szCs w:val="28"/>
+          <w:lang w:val="fr-FR"/>
+        </w:rPr>
+      </w:pPr>
+    </w:p>
+    <w:p>
+      <w:pPr>
+        <w:rPr>
+          <w:b/>
+          <w:bCs/>
+          <w:sz w:val="28"/>
+          <w:szCs w:val="28"/>
+          <w:lang w:val="fr-FR"/>
+        </w:rPr>
+      </w:pPr>
+    </w:p>
+    <w:p>
+      <w:pPr>
+        <w:rPr>
+          <w:b/>
+          <w:bCs/>
+          <w:sz w:val="28"/>
+          <w:szCs w:val="28"/>
+          <w:lang w:val="fr-FR"/>
+        </w:rPr>
+      </w:pPr>
+    </w:p>
+    <w:p>
+      <w:pPr>
+        <w:rPr>
+          <w:b/>
+          <w:bCs/>
+          <w:sz w:val="28"/>
+          <w:szCs w:val="28"/>
+          <w:lang w:val="fr-FR"/>
+        </w:rPr>
+      </w:pPr>
+    </w:p>
+    <w:p>
+      <w:pPr>
+        <w:rPr>
+          <w:b/>
+          <w:bCs/>
+          <w:sz w:val="28"/>
+          <w:szCs w:val="28"/>
+          <w:lang w:val="fr-FR"/>
+        </w:rPr>
+      </w:pPr>
+    </w:p>
+    <w:p>
+      <w:pPr>
+        <w:rPr>
+          <w:b/>
+          <w:bCs/>
+          <w:sz w:val="28"/>
+          <w:szCs w:val="28"/>
+          <w:lang w:val="fr-FR"/>
+        </w:rPr>
+      </w:pPr>
     </w:p>
     <w:p>
       <w:pPr>
@@ -2716,7 +3945,17 @@
           <w:lang w:val="fr-FR"/>
         </w:rPr>
         <w:lastRenderedPageBreak/>
-        <w:t>mode secret 3</w:t>
+        <w:t>M</w:t>
+      </w:r>
+      <w:r>
+        <w:rPr>
+          <w:b/>
+          <w:bCs/>
+          <w:sz w:val="28"/>
+          <w:szCs w:val="28"/>
+          <w:lang w:val="fr-FR"/>
+        </w:rPr>
+        <w:t>ode secret 3</w:t>
       </w:r>
     </w:p>
     <w:p>
@@ -2727,11 +3966,11 @@
         </w:rPr>
       </w:pPr>
       <w:r>
-        <w:object w:dxaOrig="8640" w:dyaOrig="5400">
+        <w:object w:dxaOrig="8640" w:dyaOrig="5400" w14:anchorId="5C20F036">
           <v:rect id="rectole0000000006" o:spid="_x0000_i1031" style="width:6in;height:270pt" o:ole="" o:preferrelative="t" stroked="f">
             <v:imagedata r:id="rId28" o:title=""/>
           </v:rect>
-          <o:OLEObject Type="Embed" ProgID="StaticMetafile" ShapeID="rectole0000000006" DrawAspect="Content" ObjectID="_1636870674" r:id="rId29"/>
+          <o:OLEObject Type="Embed" ProgID="StaticMetafile" ShapeID="rectole0000000006" DrawAspect="Content" ObjectID="_1636876691" r:id="rId29"/>
         </w:object>
       </w:r>
     </w:p>
@@ -2752,7 +3991,10 @@
         <w:t xml:space="preserve"> : </w:t>
       </w:r>
       <w:r>
-        <w:t>conv</w:t>
+        <w:t>C</w:t>
+      </w:r>
+      <w:r>
+        <w:t>onv</w:t>
       </w:r>
       <w:r>
         <w:t>ersation du mode secret 3</w:t>
@@ -2771,11 +4013,11 @@
         </w:rPr>
       </w:pPr>
       <w:r>
-        <w:object w:dxaOrig="8640" w:dyaOrig="5400">
+        <w:object w:dxaOrig="8640" w:dyaOrig="5400" w14:anchorId="76AC415F">
           <v:rect id="rectole0000000007" o:spid="_x0000_i1032" style="width:6in;height:270pt" o:ole="" o:preferrelative="t" stroked="f">
             <v:imagedata r:id="rId30" o:title=""/>
           </v:rect>
-          <o:OLEObject Type="Embed" ProgID="StaticMetafile" ShapeID="rectole0000000007" DrawAspect="Content" ObjectID="_1636870675" r:id="rId31"/>
+          <o:OLEObject Type="Embed" ProgID="StaticMetafile" ShapeID="rectole0000000007" DrawAspect="Content" ObjectID="_1636876692" r:id="rId31"/>
         </w:object>
       </w:r>
     </w:p>
@@ -2796,7 +4038,10 @@
         <w:t xml:space="preserve"> : </w:t>
       </w:r>
       <w:r>
-        <w:t>un des</w:t>
+        <w:t>U</w:t>
+      </w:r>
+      <w:r>
+        <w:t>n des</w:t>
       </w:r>
       <w:r>
         <w:t xml:space="preserve"> </w:t>
@@ -2838,7 +4083,7 @@
           <w:iCs/>
           <w:u w:val="single"/>
         </w:rPr>
-        <w:t xml:space="preserve"> protocole de couche transport</w:t>
+        <w:t xml:space="preserve"> </w:t>
       </w:r>
     </w:p>
     <w:p>
@@ -2869,22 +4114,47 @@
     <w:p>
       <w:pPr>
         <w:rPr>
-          <w:i/>
-          <w:iCs/>
-          <w:u w:val="single"/>
-        </w:rPr>
-      </w:pPr>
-      <w:r>
-        <w:rPr>
-          <w:i/>
-          <w:iCs/>
-          <w:u w:val="single"/>
-        </w:rPr>
-        <w:t>Question 2 : port de communication</w:t>
-      </w:r>
-    </w:p>
-    <w:p>
-      <w:pPr>
+          <w:iCs/>
+        </w:rPr>
+      </w:pPr>
+    </w:p>
+    <w:p>
+      <w:pPr>
+        <w:rPr>
+          <w:i/>
+          <w:iCs/>
+          <w:u w:val="single"/>
+        </w:rPr>
+      </w:pPr>
+      <w:r>
+        <w:rPr>
+          <w:i/>
+          <w:iCs/>
+          <w:u w:val="single"/>
+        </w:rPr>
+        <w:t xml:space="preserve">Question 2 : </w:t>
+      </w:r>
+    </w:p>
+    <w:p>
+      <w:pPr>
+        <w:rPr>
+          <w:iCs/>
+        </w:rPr>
+      </w:pPr>
+      <w:r>
+        <w:rPr>
+          <w:iCs/>
+        </w:rPr>
+        <w:t>Les ports sont les suivants :</w:t>
+      </w:r>
+    </w:p>
+    <w:p>
+      <w:pPr>
+        <w:pStyle w:val="Paragraphedeliste"/>
+        <w:numPr>
+          <w:ilvl w:val="0"/>
+          <w:numId w:val="5"/>
+        </w:numPr>
         <w:rPr>
           <w:iCs/>
         </w:rPr>
@@ -2898,6 +4168,11 @@
     </w:p>
     <w:p>
       <w:pPr>
+        <w:pStyle w:val="Paragraphedeliste"/>
+        <w:numPr>
+          <w:ilvl w:val="0"/>
+          <w:numId w:val="5"/>
+        </w:numPr>
         <w:rPr>
           <w:iCs/>
         </w:rPr>
@@ -2917,17 +4192,44 @@
           <w:u w:val="single"/>
         </w:rPr>
       </w:pPr>
-      <w:r>
-        <w:rPr>
-          <w:i/>
-          <w:iCs/>
-          <w:u w:val="single"/>
-        </w:rPr>
-        <w:t>Question 3 : nombre de paquets et octets contenants les données</w:t>
-      </w:r>
-    </w:p>
-    <w:p>
-      <w:pPr>
+    </w:p>
+    <w:p>
+      <w:pPr>
+        <w:rPr>
+          <w:i/>
+          <w:iCs/>
+          <w:u w:val="single"/>
+        </w:rPr>
+      </w:pPr>
+      <w:r>
+        <w:rPr>
+          <w:i/>
+          <w:iCs/>
+          <w:u w:val="single"/>
+        </w:rPr>
+        <w:t xml:space="preserve">Question 3 : </w:t>
+      </w:r>
+    </w:p>
+    <w:p>
+      <w:pPr>
+        <w:rPr>
+          <w:iCs/>
+        </w:rPr>
+      </w:pPr>
+      <w:r>
+        <w:rPr>
+          <w:iCs/>
+        </w:rPr>
+        <w:t>Les paquets et données transmis sont les suivants :</w:t>
+      </w:r>
+    </w:p>
+    <w:p>
+      <w:pPr>
+        <w:pStyle w:val="Paragraphedeliste"/>
+        <w:numPr>
+          <w:ilvl w:val="0"/>
+          <w:numId w:val="5"/>
+        </w:numPr>
         <w:rPr>
           <w:iCs/>
         </w:rPr>
@@ -2947,6 +4249,11 @@
     </w:p>
     <w:p>
       <w:pPr>
+        <w:pStyle w:val="Paragraphedeliste"/>
+        <w:numPr>
+          <w:ilvl w:val="0"/>
+          <w:numId w:val="5"/>
+        </w:numPr>
         <w:rPr>
           <w:iCs/>
         </w:rPr>
@@ -2972,26 +4279,55 @@
           <w:u w:val="single"/>
         </w:rPr>
       </w:pPr>
-      <w:r>
-        <w:rPr>
-          <w:i/>
-          <w:iCs/>
-          <w:u w:val="single"/>
-        </w:rPr>
-        <w:t>Question 4 : que fait le client</w:t>
-      </w:r>
-    </w:p>
-    <w:p>
-      <w:pPr>
-        <w:rPr>
-          <w:iCs/>
-        </w:rPr>
-      </w:pPr>
-      <w:r>
-        <w:rPr>
-          <w:iCs/>
-        </w:rPr>
-        <w:t>envoie un message constitué de 300 fois : « Polymtl – INF3405 – UDP – Secret mode 3 » car il a envoyé 12000 octets.</w:t>
+    </w:p>
+    <w:p>
+      <w:pPr>
+        <w:rPr>
+          <w:i/>
+          <w:iCs/>
+          <w:u w:val="single"/>
+        </w:rPr>
+      </w:pPr>
+      <w:r>
+        <w:rPr>
+          <w:i/>
+          <w:iCs/>
+          <w:u w:val="single"/>
+        </w:rPr>
+        <w:t xml:space="preserve">Question 4 : </w:t>
+      </w:r>
+    </w:p>
+    <w:p>
+      <w:pPr>
+        <w:rPr>
+          <w:iCs/>
+        </w:rPr>
+      </w:pPr>
+      <w:r>
+        <w:rPr>
+          <w:iCs/>
+        </w:rPr>
+        <w:t xml:space="preserve">Le client </w:t>
+      </w:r>
+      <w:r>
+        <w:rPr>
+          <w:iCs/>
+        </w:rPr>
+        <w:t>envoie un message constitué de 300 fois : « </w:t>
+      </w:r>
+      <w:proofErr w:type="spellStart"/>
+      <w:r>
+        <w:rPr>
+          <w:iCs/>
+        </w:rPr>
+        <w:t>Polymtl</w:t>
+      </w:r>
+      <w:proofErr w:type="spellEnd"/>
+      <w:r>
+        <w:rPr>
+          <w:iCs/>
+        </w:rPr>
+        <w:t xml:space="preserve"> – INF3405 – UDP – Secret mode 3 » car il a envoyé 12000 octets.</w:t>
       </w:r>
       <w:r>
         <w:rPr>
@@ -3010,6 +4346,96 @@
           <w:lang w:val="fr-FR"/>
         </w:rPr>
       </w:pPr>
+    </w:p>
+    <w:p>
+      <w:pPr>
+        <w:rPr>
+          <w:b/>
+          <w:bCs/>
+          <w:sz w:val="28"/>
+          <w:szCs w:val="28"/>
+          <w:lang w:val="fr-FR"/>
+        </w:rPr>
+      </w:pPr>
+    </w:p>
+    <w:p>
+      <w:pPr>
+        <w:rPr>
+          <w:b/>
+          <w:bCs/>
+          <w:sz w:val="28"/>
+          <w:szCs w:val="28"/>
+          <w:lang w:val="fr-FR"/>
+        </w:rPr>
+      </w:pPr>
+    </w:p>
+    <w:p>
+      <w:pPr>
+        <w:rPr>
+          <w:b/>
+          <w:bCs/>
+          <w:sz w:val="28"/>
+          <w:szCs w:val="28"/>
+          <w:lang w:val="fr-FR"/>
+        </w:rPr>
+      </w:pPr>
+    </w:p>
+    <w:p>
+      <w:pPr>
+        <w:rPr>
+          <w:b/>
+          <w:bCs/>
+          <w:sz w:val="28"/>
+          <w:szCs w:val="28"/>
+          <w:lang w:val="fr-FR"/>
+        </w:rPr>
+      </w:pPr>
+    </w:p>
+    <w:p>
+      <w:pPr>
+        <w:rPr>
+          <w:b/>
+          <w:bCs/>
+          <w:sz w:val="28"/>
+          <w:szCs w:val="28"/>
+          <w:lang w:val="fr-FR"/>
+        </w:rPr>
+      </w:pPr>
+    </w:p>
+    <w:p>
+      <w:pPr>
+        <w:rPr>
+          <w:b/>
+          <w:bCs/>
+          <w:sz w:val="28"/>
+          <w:szCs w:val="28"/>
+          <w:lang w:val="fr-FR"/>
+        </w:rPr>
+      </w:pPr>
+    </w:p>
+    <w:p>
+      <w:pPr>
+        <w:rPr>
+          <w:b/>
+          <w:bCs/>
+          <w:sz w:val="28"/>
+          <w:szCs w:val="28"/>
+          <w:lang w:val="fr-FR"/>
+        </w:rPr>
+      </w:pPr>
+    </w:p>
+    <w:p>
+      <w:pPr>
+        <w:rPr>
+          <w:b/>
+          <w:bCs/>
+          <w:sz w:val="28"/>
+          <w:szCs w:val="28"/>
+          <w:lang w:val="fr-FR"/>
+        </w:rPr>
+      </w:pPr>
+      <w:bookmarkStart w:id="0" w:name="_GoBack"/>
+      <w:bookmarkEnd w:id="0"/>
     </w:p>
     <w:p>
       <w:pPr>
@@ -3034,7 +4460,18 @@
           <w:szCs w:val="28"/>
           <w:lang w:val="fr-FR"/>
         </w:rPr>
-        <w:t>mode secret 4</w:t>
+        <w:lastRenderedPageBreak/>
+        <w:t>M</w:t>
+      </w:r>
+      <w:r>
+        <w:rPr>
+          <w:b/>
+          <w:bCs/>
+          <w:sz w:val="28"/>
+          <w:szCs w:val="28"/>
+          <w:lang w:val="fr-FR"/>
+        </w:rPr>
+        <w:t>ode secret 4</w:t>
       </w:r>
     </w:p>
     <w:p>
@@ -3045,11 +4482,11 @@
         </w:rPr>
       </w:pPr>
       <w:r>
-        <w:object w:dxaOrig="8640" w:dyaOrig="5400">
+        <w:object w:dxaOrig="8640" w:dyaOrig="5400" w14:anchorId="4954E015">
           <v:rect id="rectole0000000008" o:spid="_x0000_i1033" style="width:6in;height:270pt" o:ole="" o:preferrelative="t" stroked="f">
             <v:imagedata r:id="rId32" o:title=""/>
           </v:rect>
-          <o:OLEObject Type="Embed" ProgID="StaticMetafile" ShapeID="rectole0000000008" DrawAspect="Content" ObjectID="_1636870676" r:id="rId33"/>
+          <o:OLEObject Type="Embed" ProgID="StaticMetafile" ShapeID="rectole0000000008" DrawAspect="Content" ObjectID="_1636876693" r:id="rId33"/>
         </w:object>
       </w:r>
     </w:p>
@@ -3061,7 +4498,6 @@
         <w:rPr>
           <w:b/>
         </w:rPr>
-        <w:lastRenderedPageBreak/>
         <w:t>Figure 17</w:t>
       </w:r>
       <w:r>
@@ -3071,7 +4507,10 @@
         <w:t xml:space="preserve"> : </w:t>
       </w:r>
       <w:r>
-        <w:t>conv</w:t>
+        <w:t>C</w:t>
+      </w:r>
+      <w:r>
+        <w:t>onv</w:t>
       </w:r>
       <w:r>
         <w:t>ersation du mode secret 4</w:t>
@@ -3093,11 +4532,11 @@
         </w:rPr>
       </w:pPr>
       <w:r>
-        <w:object w:dxaOrig="8640" w:dyaOrig="5400">
+        <w:object w:dxaOrig="8640" w:dyaOrig="5400" w14:anchorId="58256829">
           <v:rect id="rectole0000000009" o:spid="_x0000_i1034" style="width:6in;height:270pt" o:ole="" o:preferrelative="t" stroked="f">
             <v:imagedata r:id="rId34" o:title=""/>
           </v:rect>
-          <o:OLEObject Type="Embed" ProgID="StaticMetafile" ShapeID="rectole0000000009" DrawAspect="Content" ObjectID="_1636870677" r:id="rId35"/>
+          <o:OLEObject Type="Embed" ProgID="StaticMetafile" ShapeID="rectole0000000009" DrawAspect="Content" ObjectID="_1636876694" r:id="rId35"/>
         </w:object>
       </w:r>
     </w:p>
@@ -3118,7 +4557,10 @@
         <w:t xml:space="preserve"> : </w:t>
       </w:r>
       <w:r>
-        <w:t>un des messages</w:t>
+        <w:t>U</w:t>
+      </w:r>
+      <w:r>
+        <w:t>n des messages</w:t>
       </w:r>
       <w:r>
         <w:t xml:space="preserve"> du mode secret </w:t>
@@ -3153,14 +4595,6 @@
         </w:rPr>
         <w:t>Question 1 :</w:t>
       </w:r>
-      <w:r>
-        <w:rPr>
-          <w:i/>
-          <w:iCs/>
-          <w:u w:val="single"/>
-        </w:rPr>
-        <w:t xml:space="preserve"> protocole de couche transport</w:t>
-      </w:r>
     </w:p>
     <w:p>
       <w:pPr>
@@ -3190,22 +4624,47 @@
     <w:p>
       <w:pPr>
         <w:rPr>
-          <w:i/>
-          <w:iCs/>
-          <w:u w:val="single"/>
-        </w:rPr>
-      </w:pPr>
-      <w:r>
-        <w:rPr>
-          <w:i/>
-          <w:iCs/>
-          <w:u w:val="single"/>
-        </w:rPr>
-        <w:t>Question 2 : port de communication</w:t>
-      </w:r>
-    </w:p>
-    <w:p>
-      <w:pPr>
+          <w:iCs/>
+        </w:rPr>
+      </w:pPr>
+    </w:p>
+    <w:p>
+      <w:pPr>
+        <w:rPr>
+          <w:i/>
+          <w:iCs/>
+          <w:u w:val="single"/>
+        </w:rPr>
+      </w:pPr>
+      <w:r>
+        <w:rPr>
+          <w:i/>
+          <w:iCs/>
+          <w:u w:val="single"/>
+        </w:rPr>
+        <w:t xml:space="preserve">Question 2 : </w:t>
+      </w:r>
+    </w:p>
+    <w:p>
+      <w:pPr>
+        <w:rPr>
+          <w:iCs/>
+        </w:rPr>
+      </w:pPr>
+      <w:r>
+        <w:rPr>
+          <w:iCs/>
+        </w:rPr>
+        <w:t>Les ports sont les suivants :</w:t>
+      </w:r>
+    </w:p>
+    <w:p>
+      <w:pPr>
+        <w:pStyle w:val="Paragraphedeliste"/>
+        <w:numPr>
+          <w:ilvl w:val="0"/>
+          <w:numId w:val="5"/>
+        </w:numPr>
         <w:rPr>
           <w:iCs/>
         </w:rPr>
@@ -3219,6 +4678,11 @@
     </w:p>
     <w:p>
       <w:pPr>
+        <w:pStyle w:val="Paragraphedeliste"/>
+        <w:numPr>
+          <w:ilvl w:val="0"/>
+          <w:numId w:val="5"/>
+        </w:numPr>
         <w:rPr>
           <w:iCs/>
         </w:rPr>
@@ -3238,17 +4702,44 @@
           <w:u w:val="single"/>
         </w:rPr>
       </w:pPr>
-      <w:r>
-        <w:rPr>
-          <w:i/>
-          <w:iCs/>
-          <w:u w:val="single"/>
-        </w:rPr>
-        <w:t>Question 3 : nombre de paquets et octets contenants les données</w:t>
-      </w:r>
-    </w:p>
-    <w:p>
-      <w:pPr>
+    </w:p>
+    <w:p>
+      <w:pPr>
+        <w:rPr>
+          <w:i/>
+          <w:iCs/>
+          <w:u w:val="single"/>
+        </w:rPr>
+      </w:pPr>
+      <w:r>
+        <w:rPr>
+          <w:i/>
+          <w:iCs/>
+          <w:u w:val="single"/>
+        </w:rPr>
+        <w:t xml:space="preserve">Question 3 : </w:t>
+      </w:r>
+    </w:p>
+    <w:p>
+      <w:pPr>
+        <w:rPr>
+          <w:iCs/>
+        </w:rPr>
+      </w:pPr>
+      <w:r>
+        <w:rPr>
+          <w:iCs/>
+        </w:rPr>
+        <w:t>Les paquets et données transmis sont les suivants :</w:t>
+      </w:r>
+    </w:p>
+    <w:p>
+      <w:pPr>
+        <w:pStyle w:val="Paragraphedeliste"/>
+        <w:numPr>
+          <w:ilvl w:val="0"/>
+          <w:numId w:val="5"/>
+        </w:numPr>
         <w:rPr>
           <w:iCs/>
         </w:rPr>
@@ -3262,6 +4753,11 @@
     </w:p>
     <w:p>
       <w:pPr>
+        <w:pStyle w:val="Paragraphedeliste"/>
+        <w:numPr>
+          <w:ilvl w:val="0"/>
+          <w:numId w:val="5"/>
+        </w:numPr>
         <w:rPr>
           <w:iCs/>
         </w:rPr>
@@ -3281,26 +4777,56 @@
           <w:u w:val="single"/>
         </w:rPr>
       </w:pPr>
-      <w:r>
-        <w:rPr>
-          <w:i/>
-          <w:iCs/>
-          <w:u w:val="single"/>
-        </w:rPr>
-        <w:t>Question 4 : que fait le client</w:t>
-      </w:r>
-    </w:p>
-    <w:p>
-      <w:pPr>
-        <w:rPr>
-          <w:iCs/>
-        </w:rPr>
-      </w:pPr>
-      <w:r>
-        <w:rPr>
-          <w:iCs/>
-        </w:rPr>
-        <w:t>envoie le message : « Polymtl – INF3405 – UDP – Secret mode 4 » 300 fois, ce qui donne un total de 12000 octets.</w:t>
+    </w:p>
+    <w:p>
+      <w:pPr>
+        <w:rPr>
+          <w:i/>
+          <w:iCs/>
+          <w:u w:val="single"/>
+        </w:rPr>
+      </w:pPr>
+      <w:r>
+        <w:rPr>
+          <w:i/>
+          <w:iCs/>
+          <w:u w:val="single"/>
+        </w:rPr>
+        <w:t xml:space="preserve">Question 4 : </w:t>
+      </w:r>
+    </w:p>
+    <w:p>
+      <w:pPr>
+        <w:jc w:val="both"/>
+        <w:rPr>
+          <w:iCs/>
+        </w:rPr>
+      </w:pPr>
+      <w:r>
+        <w:rPr>
+          <w:iCs/>
+        </w:rPr>
+        <w:t xml:space="preserve">Le client </w:t>
+      </w:r>
+      <w:r>
+        <w:rPr>
+          <w:iCs/>
+        </w:rPr>
+        <w:t>envoie le message : « </w:t>
+      </w:r>
+      <w:proofErr w:type="spellStart"/>
+      <w:r>
+        <w:rPr>
+          <w:iCs/>
+        </w:rPr>
+        <w:t>Polymtl</w:t>
+      </w:r>
+      <w:proofErr w:type="spellEnd"/>
+      <w:r>
+        <w:rPr>
+          <w:iCs/>
+        </w:rPr>
+        <w:t xml:space="preserve"> – INF3405 – UDP – Secret mode 4 » 300 fois, ce qui donne un total de 12000 octets.</w:t>
       </w:r>
       <w:r>
         <w:rPr>
@@ -3358,11 +4884,9 @@
           <w:szCs w:val="28"/>
           <w:lang w:val="fr-FR"/>
         </w:rPr>
-        <w:t>Analyse des performances et protocol TCP</w:t>
-      </w:r>
-    </w:p>
-    <w:p>
-      <w:pPr>
+        <w:t>Analyse des performances et protocol</w:t>
+      </w:r>
+      <w:r>
         <w:rPr>
           <w:b/>
           <w:bCs/>
@@ -3370,6 +4894,28 @@
           <w:szCs w:val="28"/>
           <w:lang w:val="fr-FR"/>
         </w:rPr>
+        <w:t>e</w:t>
+      </w:r>
+      <w:r>
+        <w:rPr>
+          <w:b/>
+          <w:bCs/>
+          <w:sz w:val="28"/>
+          <w:szCs w:val="28"/>
+          <w:lang w:val="fr-FR"/>
+        </w:rPr>
+        <w:t xml:space="preserve"> TCP</w:t>
+      </w:r>
+    </w:p>
+    <w:p>
+      <w:pPr>
+        <w:rPr>
+          <w:b/>
+          <w:bCs/>
+          <w:sz w:val="28"/>
+          <w:szCs w:val="28"/>
+          <w:lang w:val="fr-FR"/>
+        </w:rPr>
       </w:pPr>
     </w:p>
     <w:p>
@@ -3410,16 +4956,93 @@
           <w:iCs/>
           <w:u w:val="single"/>
         </w:rPr>
-        <w:t xml:space="preserve"> comparer performance de mode 1 et 2</w:t>
-      </w:r>
-    </w:p>
-    <w:p>
-      <w:r>
-        <w:t xml:space="preserve">La différence entre le mode secret 1 et 2 est que le mode 1 envoie un message avec tout les données tandis que dans le mode 2, il envoie une centaine de messages avec plein de confirmation tout au long de l'échange. </w:t>
-      </w:r>
-      <w:r>
-        <w:t>Le mode 1 est plus efficace puisque moins d'octets doivent être envoyé qu'au mode 2. Au mode 2, comme 155 messages ont été envoyé et reçu, pour le même nombre de données envoyés, beaucoup plus d'entêtes ont été envoyé. Le pourcentage d'efficacité est donc moindre. Cependant, si un paquet venais à être perdu dans le mode 1, un gros paquet devrais être ré-envoyé. Si un paquet est perdu dans le mode 2, seulement un petit paquet devrais être ré-envoyé.</w:t>
-      </w:r>
+        <w:t xml:space="preserve"> </w:t>
+      </w:r>
+    </w:p>
+    <w:p>
+      <w:pPr>
+        <w:jc w:val="both"/>
+      </w:pPr>
+      <w:r>
+        <w:t>La différence entre le mode secret 1 et 2 est que le mode 1 envoie un message avec tou</w:t>
+      </w:r>
+      <w:r>
+        <w:t>tes</w:t>
+      </w:r>
+      <w:r>
+        <w:t xml:space="preserve"> les données tandis que dans le mode 2</w:t>
+      </w:r>
+      <w:r>
+        <w:t xml:space="preserve"> </w:t>
+      </w:r>
+      <w:r>
+        <w:t>envoie une centaine de messages avec plein de confirmation</w:t>
+      </w:r>
+      <w:r>
+        <w:t xml:space="preserve">s </w:t>
+      </w:r>
+      <w:r>
+        <w:t xml:space="preserve">tout au long de l'échange. </w:t>
+      </w:r>
+      <w:r>
+        <w:t>Le mode 1 est plus efficace puisque moins d'octets doivent être envoyé</w:t>
+      </w:r>
+      <w:r>
+        <w:t>s</w:t>
+      </w:r>
+      <w:r>
+        <w:t xml:space="preserve"> qu'au mode 2. Au mode 2, comme 155 messages ont été envoyé</w:t>
+      </w:r>
+      <w:r>
+        <w:t>s</w:t>
+      </w:r>
+      <w:r>
+        <w:t xml:space="preserve"> et reçu</w:t>
+      </w:r>
+      <w:r>
+        <w:t>s</w:t>
+      </w:r>
+      <w:r>
+        <w:t>, pour le même nombre de données envoyé</w:t>
+      </w:r>
+      <w:r>
+        <w:t>es</w:t>
+      </w:r>
+      <w:r>
+        <w:t>, beaucoup plus d'entêtes ont été envoyé</w:t>
+      </w:r>
+      <w:r>
+        <w:t>s</w:t>
+      </w:r>
+      <w:r>
+        <w:t xml:space="preserve">. Le pourcentage d'efficacité est donc moindre. </w:t>
+      </w:r>
+    </w:p>
+    <w:p>
+      <w:pPr>
+        <w:jc w:val="both"/>
+      </w:pPr>
+      <w:r>
+        <w:lastRenderedPageBreak/>
+        <w:t>Cependant, si un paquet venais à être perdu dans le mode 1, un gros paquet devrai</w:t>
+      </w:r>
+      <w:r>
+        <w:t xml:space="preserve">t </w:t>
+      </w:r>
+      <w:r>
+        <w:t>être ré-envoyé. Si un paquet est perdu dans le mode 2, seulement un petit paquet devrai</w:t>
+      </w:r>
+      <w:r>
+        <w:t>t</w:t>
+      </w:r>
+      <w:r>
+        <w:t xml:space="preserve"> être ré-envoyé.</w:t>
+      </w:r>
+    </w:p>
+    <w:p>
+      <w:pPr>
+        <w:jc w:val="both"/>
+      </w:pPr>
     </w:p>
     <w:p>
       <w:pPr>
@@ -3461,39 +5084,211 @@
         </w:rPr>
         <w:t xml:space="preserve"> </w:t>
       </w:r>
-      <w:r>
-        <w:rPr>
-          <w:i/>
-          <w:iCs/>
-          <w:u w:val="single"/>
-        </w:rPr>
-        <w:t>comparer performance de mode 3 et 4</w:t>
-      </w:r>
-    </w:p>
-    <w:p>
-      <w:pPr>
-        <w:rPr>
-          <w:iCs/>
-        </w:rPr>
-      </w:pPr>
-      <w:r>
-        <w:rPr>
-          <w:iCs/>
-        </w:rPr>
-        <w:t>La différence entre le mode 3 et 4 est la même qu'entre le mode 1 et 2, c'est-à-dire que dans le mode 3, ont envoie 9 paquets pour les 12000 données, ils ont donc été envoyé d'un coup et séparé par la carte réseau pour fo</w:t>
-      </w:r>
-      <w:r>
-        <w:rPr>
-          <w:iCs/>
-        </w:rPr>
-        <w:t>rmer des paquets de la grosseur maximale tandis que dans le mode 4, les données ont été envoyé au compte goûte pour faire des petits paquets de 40 octets. Pour la même raison mentionnée à la question 1, le mode 3 est plus efficace, car beaucoup moins d'entêtes doivent être envoyé dans le mode 3, donc le pourcentage d'efficacité est plus élevé. Cependant, Nous ne pouvons pas amener l'argument d'un paquet perdu.</w:t>
-      </w:r>
-      <w:r>
-        <w:rPr>
-          <w:iCs/>
-        </w:rPr>
-        <w:t xml:space="preserve"> Il est à noter que le protocol UDP est plus efficace que le mode TCP, car comme il n'y a pas de confirmation et les messages sont envoyé unilatéralement, il est donc plus rapide.</w:t>
-      </w:r>
+    </w:p>
+    <w:p>
+      <w:pPr>
+        <w:jc w:val="both"/>
+        <w:rPr>
+          <w:iCs/>
+        </w:rPr>
+      </w:pPr>
+      <w:r>
+        <w:rPr>
+          <w:iCs/>
+        </w:rPr>
+        <w:t>La différence entre le mode 3 et 4 est la même qu'entre le mode 1 et 2, c'est-à-dire que dans le mode 3, on envoie 9 paquets pour les 12000 données</w:t>
+      </w:r>
+      <w:r>
+        <w:rPr>
+          <w:iCs/>
+        </w:rPr>
+        <w:t>. I</w:t>
+      </w:r>
+      <w:r>
+        <w:rPr>
+          <w:iCs/>
+        </w:rPr>
+        <w:t xml:space="preserve">ls </w:t>
+      </w:r>
+      <w:r>
+        <w:rPr>
+          <w:iCs/>
+        </w:rPr>
+        <w:t>s</w:t>
+      </w:r>
+      <w:r>
+        <w:rPr>
+          <w:iCs/>
+        </w:rPr>
+        <w:t>ont donc envoyé</w:t>
+      </w:r>
+      <w:r>
+        <w:rPr>
+          <w:iCs/>
+        </w:rPr>
+        <w:t>s</w:t>
+      </w:r>
+      <w:r>
+        <w:rPr>
+          <w:iCs/>
+        </w:rPr>
+        <w:t xml:space="preserve"> d'un coup et séparé</w:t>
+      </w:r>
+      <w:r>
+        <w:rPr>
+          <w:iCs/>
+        </w:rPr>
+        <w:t xml:space="preserve">s </w:t>
+      </w:r>
+      <w:r>
+        <w:rPr>
+          <w:iCs/>
+        </w:rPr>
+        <w:t>par la carte réseau pour fo</w:t>
+      </w:r>
+      <w:r>
+        <w:rPr>
+          <w:iCs/>
+        </w:rPr>
+        <w:t xml:space="preserve">rmer des paquets de la </w:t>
+      </w:r>
+      <w:r>
+        <w:rPr>
+          <w:iCs/>
+        </w:rPr>
+        <w:t>taille</w:t>
+      </w:r>
+      <w:r>
+        <w:rPr>
+          <w:iCs/>
+        </w:rPr>
+        <w:t xml:space="preserve"> maximale</w:t>
+      </w:r>
+      <w:r>
+        <w:rPr>
+          <w:iCs/>
+        </w:rPr>
+        <w:t>. Da</w:t>
+      </w:r>
+      <w:r>
+        <w:rPr>
+          <w:iCs/>
+        </w:rPr>
+        <w:t xml:space="preserve">ns le mode 4, les données </w:t>
+      </w:r>
+      <w:r>
+        <w:rPr>
+          <w:iCs/>
+        </w:rPr>
+        <w:t>s</w:t>
+      </w:r>
+      <w:r>
+        <w:rPr>
+          <w:iCs/>
+        </w:rPr>
+        <w:t>ont envoyé</w:t>
+      </w:r>
+      <w:r>
+        <w:rPr>
+          <w:iCs/>
+        </w:rPr>
+        <w:t>es</w:t>
+      </w:r>
+      <w:r>
+        <w:rPr>
+          <w:iCs/>
+        </w:rPr>
+        <w:t xml:space="preserve"> au </w:t>
+      </w:r>
+      <w:r>
+        <w:rPr>
+          <w:iCs/>
+        </w:rPr>
+        <w:t>compte-goutte</w:t>
+      </w:r>
+      <w:r>
+        <w:rPr>
+          <w:iCs/>
+        </w:rPr>
+        <w:t xml:space="preserve"> pour faire des petits paquets de 40 octets. Pour la même raison mentionnée à la question 1, le mode 3 est plus efficace, car beaucoup moins d'entêtes doivent être envoyé</w:t>
+      </w:r>
+      <w:r>
+        <w:rPr>
+          <w:iCs/>
+        </w:rPr>
+        <w:t>es. L</w:t>
+      </w:r>
+      <w:r>
+        <w:rPr>
+          <w:iCs/>
+        </w:rPr>
+        <w:t xml:space="preserve">e pourcentage d'efficacité est plus élevé. </w:t>
+      </w:r>
+    </w:p>
+    <w:p>
+      <w:pPr>
+        <w:jc w:val="both"/>
+        <w:rPr>
+          <w:iCs/>
+        </w:rPr>
+      </w:pPr>
+      <w:r>
+        <w:rPr>
+          <w:iCs/>
+        </w:rPr>
+        <w:t xml:space="preserve">Cependant, </w:t>
+      </w:r>
+      <w:r>
+        <w:rPr>
+          <w:iCs/>
+        </w:rPr>
+        <w:t>n</w:t>
+      </w:r>
+      <w:r>
+        <w:rPr>
+          <w:iCs/>
+        </w:rPr>
+        <w:t>ous ne pouvons pas amener l'argument d'un paquet perdu.</w:t>
+      </w:r>
+      <w:r>
+        <w:rPr>
+          <w:iCs/>
+        </w:rPr>
+        <w:t xml:space="preserve"> Il est à noter que le protocol</w:t>
+      </w:r>
+      <w:r>
+        <w:rPr>
+          <w:iCs/>
+        </w:rPr>
+        <w:t>e</w:t>
+      </w:r>
+      <w:r>
+        <w:rPr>
+          <w:iCs/>
+        </w:rPr>
+        <w:t xml:space="preserve"> UDP est plus efficace que le mode TCP, car comme il n'y a pas de confirmation et les messages sont envoyé</w:t>
+      </w:r>
+      <w:r>
+        <w:rPr>
+          <w:iCs/>
+        </w:rPr>
+        <w:t>s</w:t>
+      </w:r>
+      <w:r>
+        <w:rPr>
+          <w:iCs/>
+        </w:rPr>
+        <w:t xml:space="preserve"> unilatéralement, il est donc plus rapide.</w:t>
+      </w:r>
+    </w:p>
+    <w:p>
+      <w:pPr>
+        <w:rPr>
+          <w:i/>
+          <w:iCs/>
+          <w:u w:val="single"/>
+        </w:rPr>
+      </w:pPr>
     </w:p>
     <w:p>
       <w:pPr>
@@ -3535,33 +5330,132 @@
         </w:rPr>
         <w:t xml:space="preserve"> </w:t>
       </w:r>
-      <w:r>
-        <w:rPr>
-          <w:i/>
-          <w:iCs/>
-          <w:u w:val="single"/>
-        </w:rPr>
-        <w:t>fiabilité de chaque mode</w:t>
-      </w:r>
-    </w:p>
-    <w:p>
-      <w:pPr>
-        <w:rPr>
-          <w:iCs/>
-        </w:rPr>
-      </w:pPr>
-      <w:r>
-        <w:rPr>
-          <w:iCs/>
-        </w:rPr>
-        <w:t>Évaluons d'abord la différence entre les modes 1,2 et 3,4. Les modes 1 et 2 utilisent le protocole TCP et 3,4 utilisent le protocole UDP. Dans le mode TCP, il y a synchronisation au début de la conversation et les</w:t>
-      </w:r>
-      <w:r>
-        <w:rPr>
-          <w:iCs/>
-        </w:rPr>
-        <w:t xml:space="preserve"> paquets sont vérifié, contrairement à UDP où il n'y a pas de synchronisation et de vérification de paquets. Si un paquet est manquant, personne ne seras au courant et il n'y auras pas de manière de redemander le paquet. Pour ces raisons, les modes 1 et 2 sont plus fiable que 3 et 4. Les modes 1 et 2 sont similairement fiable, mais entre les modes 3 et 4, il y a une différence. Dans ces modes, les applications font une confirmation des paquets au niveau de l'application, cependant, ce n'est pas une confirmation totale, dans le mode 3, 520 octets sur les 12000 ont été confirmé, mais dans le mode 4, seulement 40 ont été confirmé. Nous avons donc 4.3% des octets vérifié dans le mode 3 et 0.3% des octets vérifié dans le mode 4. Pour cette raison, le mode 3 est un peu plus fiable que le mode 4, mais il ne faut pas oublier que les deux sont loin des modes 1 et 2 avec 100% de vérification avec le checksum et s'assurer des paquets envoyés.</w:t>
-      </w:r>
+    </w:p>
+    <w:p>
+      <w:pPr>
+        <w:jc w:val="both"/>
+        <w:rPr>
+          <w:iCs/>
+        </w:rPr>
+      </w:pPr>
+      <w:r>
+        <w:rPr>
+          <w:iCs/>
+        </w:rPr>
+        <w:t xml:space="preserve">Évaluons d'abord la différence entre les modes 1,2 et 3,4. Les modes 1 et 2 utilisent le protocole TCP et 3,4 utilisent le protocole UDP. Dans le mode TCP, il y a </w:t>
+      </w:r>
+      <w:r>
+        <w:rPr>
+          <w:iCs/>
+        </w:rPr>
+        <w:t xml:space="preserve">une </w:t>
+      </w:r>
+      <w:r>
+        <w:rPr>
+          <w:iCs/>
+        </w:rPr>
+        <w:t>synchronisation au début de la conversation et les</w:t>
+      </w:r>
+      <w:r>
+        <w:rPr>
+          <w:iCs/>
+        </w:rPr>
+        <w:t xml:space="preserve"> paquets sont vérifié</w:t>
+      </w:r>
+      <w:r>
+        <w:rPr>
+          <w:iCs/>
+        </w:rPr>
+        <w:t>s.</w:t>
+      </w:r>
+      <w:r>
+        <w:rPr>
+          <w:iCs/>
+        </w:rPr>
+        <w:t xml:space="preserve"> </w:t>
+      </w:r>
+      <w:r>
+        <w:rPr>
+          <w:iCs/>
+        </w:rPr>
+        <w:t>Pour le protocole</w:t>
+      </w:r>
+      <w:r>
+        <w:rPr>
+          <w:iCs/>
+        </w:rPr>
+        <w:t xml:space="preserve"> UDP</w:t>
+      </w:r>
+      <w:r>
+        <w:rPr>
+          <w:iCs/>
+        </w:rPr>
+        <w:t>,</w:t>
+      </w:r>
+      <w:r>
+        <w:rPr>
+          <w:iCs/>
+        </w:rPr>
+        <w:t xml:space="preserve"> il n'y a pas de synchronisation </w:t>
+      </w:r>
+      <w:r>
+        <w:rPr>
+          <w:iCs/>
+        </w:rPr>
+        <w:t>ni</w:t>
+      </w:r>
+      <w:r>
+        <w:rPr>
+          <w:iCs/>
+        </w:rPr>
+        <w:t xml:space="preserve"> de vérification de paquets. Si un paquet est manquant, personne ne sera au courant et il n'y aura pas de manière de redemander le paquet. Pour ces raisons, les modes 1 et 2 sont plus fiable que </w:t>
+      </w:r>
+      <w:r>
+        <w:rPr>
+          <w:iCs/>
+        </w:rPr>
+        <w:t xml:space="preserve">les </w:t>
+      </w:r>
+      <w:r>
+        <w:rPr>
+          <w:iCs/>
+        </w:rPr>
+        <w:t xml:space="preserve">3 et 4. </w:t>
+      </w:r>
+    </w:p>
+    <w:p>
+      <w:pPr>
+        <w:jc w:val="both"/>
+        <w:rPr>
+          <w:iCs/>
+        </w:rPr>
+      </w:pPr>
+      <w:r>
+        <w:rPr>
+          <w:iCs/>
+        </w:rPr>
+        <w:t>Les modes 1 et 2 sont similairement fiable, mais entre les modes 3 et 4, il y a une différence. Dans ces modes, les applications font une confirmation des paquets au niveau de l'application, cependant, ce n'est pas une confirmation totale</w:t>
+      </w:r>
+      <w:r>
+        <w:rPr>
+          <w:iCs/>
+        </w:rPr>
+        <w:t>. D</w:t>
+      </w:r>
+      <w:r>
+        <w:rPr>
+          <w:iCs/>
+        </w:rPr>
+        <w:t>ans le mode 3, 520 octets sur les 12000 ont été confirmé, mais dans le mode 4, seulement 40 ont été confirmé. Nous avons donc 4.3% des octets vérifié dans le mode 3 et 0.3% des octets vérifié dans le mode 4. Pour cette raison, le mode 3 est un peu plus fiable que le mode 4, mais il ne faut pas oublier que les deux sont loin des modes 1 et 2 avec 100% de vérification avec le checksum et s'assurer des paquets envoyés.</w:t>
+      </w:r>
+    </w:p>
+    <w:p>
+      <w:pPr>
+        <w:jc w:val="both"/>
+        <w:rPr>
+          <w:iCs/>
+        </w:rPr>
+      </w:pPr>
     </w:p>
     <w:p>
       <w:pPr>
@@ -3601,37 +5495,125 @@
           <w:iCs/>
           <w:u w:val="single"/>
         </w:rPr>
-        <w:t xml:space="preserve"> nécéssité du ACK lors de TCP</w:t>
-      </w:r>
-    </w:p>
-    <w:p>
-      <w:r>
+        <w:t xml:space="preserve"> </w:t>
+      </w:r>
+    </w:p>
+    <w:p>
+      <w:pPr>
+        <w:jc w:val="both"/>
+      </w:pPr>
+      <w:r>
+        <w:t xml:space="preserve">Le dernier échange FIN ACK est </w:t>
+      </w:r>
+      <w:r>
+        <w:t xml:space="preserve">là </w:t>
+      </w:r>
+      <w:r>
+        <w:t>pour signifier que la conversation est terminé</w:t>
+      </w:r>
+      <w:r>
+        <w:t>e</w:t>
+      </w:r>
+      <w:r>
+        <w:t xml:space="preserve"> et que le receveur peu</w:t>
+      </w:r>
+      <w:r>
+        <w:t>t</w:t>
+      </w:r>
+      <w:r>
+        <w:t xml:space="preserve"> arrêter de s'attendre à recevoir d'autres messages. Le protocol</w:t>
+      </w:r>
+      <w:r>
+        <w:t>e</w:t>
+      </w:r>
+      <w:r>
+        <w:t xml:space="preserve"> TCP imite la manière dont deux personnes parlerai</w:t>
+      </w:r>
+      <w:r>
+        <w:t>ent</w:t>
+      </w:r>
+      <w:r>
+        <w:t xml:space="preserve"> dans la vrai</w:t>
+      </w:r>
+      <w:r>
+        <w:t>e</w:t>
+      </w:r>
+      <w:r>
+        <w:t xml:space="preserve"> vie</w:t>
+      </w:r>
+      <w:r>
+        <w:t>.</w:t>
+      </w:r>
+      <w:r>
+        <w:t xml:space="preserve"> </w:t>
+      </w:r>
+      <w:r>
+        <w:t>D</w:t>
+      </w:r>
+      <w:r>
+        <w:t>'abord, un "salut" pour signifier qu</w:t>
+      </w:r>
+      <w:r>
+        <w:t>e l</w:t>
+      </w:r>
+      <w:r>
+        <w:t>'on souhaite communiquer, si l'autre n'a pas entendu, la première personne ne va pas commencer à parler avant d'avoir la confirmation qu'il écoute. À la fin, un "à la prochaine" pour signifier que la conversation est terminé</w:t>
+      </w:r>
+      <w:r>
+        <w:t>e</w:t>
+      </w:r>
+      <w:r>
+        <w:t xml:space="preserve"> et tout le monde est au courant</w:t>
+      </w:r>
+      <w:r>
+        <w:t>.</w:t>
+      </w:r>
+    </w:p>
+    <w:p/>
+    <w:p>
+      <w:pPr>
+        <w:rPr>
+          <w:b/>
+          <w:sz w:val="28"/>
+        </w:rPr>
+      </w:pPr>
+      <w:r>
+        <w:rPr>
+          <w:b/>
+          <w:sz w:val="28"/>
+        </w:rPr>
         <w:lastRenderedPageBreak/>
-        <w:t>Le dernier échange FIN ACK est pour signifier que la conversation est terminé et que le receveur peux arrêter de s'attendre à recevoir d'autres messages. Le protocol TCP imite la manière dont deux personnes parlerais dans la vrai vie, d'abord, un "salut" pour signifier qu'on souhaite communiquer, si l'autre n'as pas entendu, la première personne ne vas pas commencer à parler avant d'avoir la confirmation qu'il écoute. À la fin, un "à la prochaine" pour signifier que la conversation est terminé et tout le monde est au courant</w:t>
-      </w:r>
-    </w:p>
-    <w:p/>
-    <w:p>
-      <w:pPr>
+        <w:t>C</w:t>
+      </w:r>
+      <w:r>
         <w:rPr>
           <w:b/>
           <w:sz w:val="28"/>
         </w:rPr>
-      </w:pPr>
-      <w:r>
-        <w:rPr>
-          <w:b/>
-          <w:sz w:val="28"/>
-        </w:rPr>
-        <w:t>conclusion</w:t>
-      </w:r>
-    </w:p>
-    <w:p>
+        <w:t>onclusion</w:t>
+      </w:r>
+    </w:p>
+    <w:p>
+      <w:pPr>
+        <w:jc w:val="both"/>
+      </w:pPr>
       <w:r>
         <w:t>Nous avons d</w:t>
       </w:r>
       <w:r>
-        <w:t xml:space="preserve">’abords créé un environnement de travail virtuel avec deux machine dans le même sous-réseau, nous avons testé et compris </w:t>
+        <w:t>’abord créé un environnement de travail virtuel avec deux machine</w:t>
+      </w:r>
+      <w:r>
+        <w:t>s</w:t>
+      </w:r>
+      <w:r>
+        <w:t xml:space="preserve"> dans le même sous-réseau</w:t>
+      </w:r>
+      <w:r>
+        <w:t>. N</w:t>
+      </w:r>
+      <w:r>
+        <w:t xml:space="preserve">ous avons testé et compris </w:t>
       </w:r>
       <w:r>
         <w:t>les différentes manières</w:t>
@@ -3642,14 +5624,43 @@
       <w:r>
         <w:t xml:space="preserve"> à l’aide du logiciel </w:t>
       </w:r>
-      <w:r>
-        <w:t xml:space="preserve">WireShark </w:t>
-      </w:r>
-      <w:r>
-        <w:t xml:space="preserve">qui nous a permis d’analyser tout les paquets entrant et sortant. </w:t>
-      </w:r>
-      <w:r>
-        <w:t xml:space="preserve">Nous avons aussi analysé et comparer une application secrète. </w:t>
+      <w:proofErr w:type="spellStart"/>
+      <w:r>
+        <w:t>WireShark</w:t>
+      </w:r>
+      <w:proofErr w:type="spellEnd"/>
+      <w:r>
+        <w:t xml:space="preserve"> </w:t>
+      </w:r>
+      <w:r>
+        <w:t>qui nous a permis d’analyser tou</w:t>
+      </w:r>
+      <w:r>
+        <w:t xml:space="preserve">s </w:t>
+      </w:r>
+      <w:r>
+        <w:t>les paquets entrant</w:t>
+      </w:r>
+      <w:r>
+        <w:t>s</w:t>
+      </w:r>
+      <w:r>
+        <w:t xml:space="preserve"> et sortant</w:t>
+      </w:r>
+      <w:r>
+        <w:t>s</w:t>
+      </w:r>
+      <w:r>
+        <w:t xml:space="preserve">. </w:t>
+      </w:r>
+      <w:r>
+        <w:t>Nous avons aussi analysé et compar</w:t>
+      </w:r>
+      <w:r>
+        <w:t>é</w:t>
+      </w:r>
+      <w:r>
+        <w:t xml:space="preserve"> une application secrète. </w:t>
       </w:r>
       <w:r>
         <w:t>Cela nous a permis de mieux comprendre</w:t>
@@ -3658,10 +5669,22 @@
         <w:t xml:space="preserve"> les </w:t>
       </w:r>
       <w:r>
-        <w:t>avnatages et inconvénients</w:t>
-      </w:r>
-      <w:r>
-        <w:t xml:space="preserve"> du choix de protocol tel que TCP ou </w:t>
+        <w:t>av</w:t>
+      </w:r>
+      <w:r>
+        <w:t>an</w:t>
+      </w:r>
+      <w:r>
+        <w:t>tages et inconvénients</w:t>
+      </w:r>
+      <w:r>
+        <w:t xml:space="preserve"> du choix de protocol</w:t>
+      </w:r>
+      <w:r>
+        <w:t>e</w:t>
+      </w:r>
+      <w:r>
+        <w:t xml:space="preserve"> tel que TCP ou </w:t>
       </w:r>
       <w:r>
         <w:t>UDP</w:t>
@@ -3685,7 +5708,7 @@
 </file>
 
 <file path=word/endnotes.xml><?xml version="1.0" encoding="utf-8"?>
-<w:endnotes xmlns:wpc="http://schemas.microsoft.com/office/word/2010/wordprocessingCanvas" xmlns:cx="http://schemas.microsoft.com/office/drawing/2014/chartex" xmlns:cx1="http://schemas.microsoft.com/office/drawing/2015/9/8/chartex" xmlns:mc="http://schemas.openxmlformats.org/markup-compatibility/2006" xmlns:o="urn:schemas-microsoft-com:office:office" xmlns:r="http://schemas.openxmlformats.org/officeDocument/2006/relationships" xmlns:m="http://schemas.openxmlformats.org/officeDocument/2006/math" xmlns:v="urn:schemas-microsoft-com:vml" xmlns:wp14="http://schemas.microsoft.com/office/word/2010/wordprocessingDrawing" xmlns:wp="http://schemas.openxmlformats.org/drawingml/2006/wordprocessingDrawing" xmlns:w10="urn:schemas-microsoft-com:office:word" xmlns:w="http://schemas.openxmlformats.org/wordprocessingml/2006/main" xmlns:w14="http://schemas.microsoft.com/office/word/2010/wordml" xmlns:w15="http://schemas.microsoft.com/office/word/2012/wordml" xmlns:w16se="http://schemas.microsoft.com/office/word/2015/wordml/symex" xmlns:wpg="http://schemas.microsoft.com/office/word/2010/wordprocessingGroup" xmlns:wpi="http://schemas.microsoft.com/office/word/2010/wordprocessingInk" xmlns:wne="http://schemas.microsoft.com/office/word/2006/wordml" xmlns:wps="http://schemas.microsoft.com/office/word/2010/wordprocessingShape" mc:Ignorable="w14 w15 w16se wp14">
+<w:endnotes xmlns:wpc="http://schemas.microsoft.com/office/word/2010/wordprocessingCanvas" xmlns:cx="http://schemas.microsoft.com/office/drawing/2014/chartex" xmlns:cx1="http://schemas.microsoft.com/office/drawing/2015/9/8/chartex" xmlns:cx2="http://schemas.microsoft.com/office/drawing/2015/10/21/chartex" xmlns:cx3="http://schemas.microsoft.com/office/drawing/2016/5/9/chartex" xmlns:cx4="http://schemas.microsoft.com/office/drawing/2016/5/10/chartex" xmlns:cx5="http://schemas.microsoft.com/office/drawing/2016/5/11/chartex" xmlns:cx6="http://schemas.microsoft.com/office/drawing/2016/5/12/chartex" xmlns:cx7="http://schemas.microsoft.com/office/drawing/2016/5/13/chartex" xmlns:cx8="http://schemas.microsoft.com/office/drawing/2016/5/14/chartex" xmlns:mc="http://schemas.openxmlformats.org/markup-compatibility/2006" xmlns:aink="http://schemas.microsoft.com/office/drawing/2016/ink" xmlns:am3d="http://schemas.microsoft.com/office/drawing/2017/model3d" xmlns:o="urn:schemas-microsoft-com:office:office" xmlns:r="http://schemas.openxmlformats.org/officeDocument/2006/relationships" xmlns:m="http://schemas.openxmlformats.org/officeDocument/2006/math" xmlns:v="urn:schemas-microsoft-com:vml" xmlns:wp14="http://schemas.microsoft.com/office/word/2010/wordprocessingDrawing" xmlns:wp="http://schemas.openxmlformats.org/drawingml/2006/wordprocessingDrawing" xmlns:w10="urn:schemas-microsoft-com:office:word" xmlns:w="http://schemas.openxmlformats.org/wordprocessingml/2006/main" xmlns:w14="http://schemas.microsoft.com/office/word/2010/wordml" xmlns:w15="http://schemas.microsoft.com/office/word/2012/wordml" xmlns:w16cid="http://schemas.microsoft.com/office/word/2016/wordml/cid" xmlns:w16se="http://schemas.microsoft.com/office/word/2015/wordml/symex" xmlns:wpg="http://schemas.microsoft.com/office/word/2010/wordprocessingGroup" xmlns:wpi="http://schemas.microsoft.com/office/word/2010/wordprocessingInk" xmlns:wne="http://schemas.microsoft.com/office/word/2006/wordml" xmlns:wps="http://schemas.microsoft.com/office/word/2010/wordprocessingShape" mc:Ignorable="w14 w15 w16se w16cid wp14">
   <w:endnote w:type="separator" w:id="-1">
     <w:p>
       <w:pPr>
@@ -3710,7 +5733,7 @@
 </file>
 
 <file path=word/footer1.xml><?xml version="1.0" encoding="utf-8"?>
-<w:ftr xmlns:wpc="http://schemas.microsoft.com/office/word/2010/wordprocessingCanvas" xmlns:cx="http://schemas.microsoft.com/office/drawing/2014/chartex" xmlns:cx1="http://schemas.microsoft.com/office/drawing/2015/9/8/chartex" xmlns:mc="http://schemas.openxmlformats.org/markup-compatibility/2006" xmlns:o="urn:schemas-microsoft-com:office:office" xmlns:r="http://schemas.openxmlformats.org/officeDocument/2006/relationships" xmlns:m="http://schemas.openxmlformats.org/officeDocument/2006/math" xmlns:v="urn:schemas-microsoft-com:vml" xmlns:wp14="http://schemas.microsoft.com/office/word/2010/wordprocessingDrawing" xmlns:wp="http://schemas.openxmlformats.org/drawingml/2006/wordprocessingDrawing" xmlns:w10="urn:schemas-microsoft-com:office:word" xmlns:w="http://schemas.openxmlformats.org/wordprocessingml/2006/main" xmlns:w14="http://schemas.microsoft.com/office/word/2010/wordml" xmlns:w15="http://schemas.microsoft.com/office/word/2012/wordml" xmlns:w16se="http://schemas.microsoft.com/office/word/2015/wordml/symex" xmlns:wpg="http://schemas.microsoft.com/office/word/2010/wordprocessingGroup" xmlns:wpi="http://schemas.microsoft.com/office/word/2010/wordprocessingInk" xmlns:wne="http://schemas.microsoft.com/office/word/2006/wordml" xmlns:wps="http://schemas.microsoft.com/office/word/2010/wordprocessingShape" mc:Ignorable="w14 w15 w16se wp14">
+<w:ftr xmlns:wpc="http://schemas.microsoft.com/office/word/2010/wordprocessingCanvas" xmlns:cx="http://schemas.microsoft.com/office/drawing/2014/chartex" xmlns:cx1="http://schemas.microsoft.com/office/drawing/2015/9/8/chartex" xmlns:cx2="http://schemas.microsoft.com/office/drawing/2015/10/21/chartex" xmlns:cx3="http://schemas.microsoft.com/office/drawing/2016/5/9/chartex" xmlns:cx4="http://schemas.microsoft.com/office/drawing/2016/5/10/chartex" xmlns:cx5="http://schemas.microsoft.com/office/drawing/2016/5/11/chartex" xmlns:cx6="http://schemas.microsoft.com/office/drawing/2016/5/12/chartex" xmlns:cx7="http://schemas.microsoft.com/office/drawing/2016/5/13/chartex" xmlns:cx8="http://schemas.microsoft.com/office/drawing/2016/5/14/chartex" xmlns:mc="http://schemas.openxmlformats.org/markup-compatibility/2006" xmlns:aink="http://schemas.microsoft.com/office/drawing/2016/ink" xmlns:am3d="http://schemas.microsoft.com/office/drawing/2017/model3d" xmlns:o="urn:schemas-microsoft-com:office:office" xmlns:r="http://schemas.openxmlformats.org/officeDocument/2006/relationships" xmlns:m="http://schemas.openxmlformats.org/officeDocument/2006/math" xmlns:v="urn:schemas-microsoft-com:vml" xmlns:wp14="http://schemas.microsoft.com/office/word/2010/wordprocessingDrawing" xmlns:wp="http://schemas.openxmlformats.org/drawingml/2006/wordprocessingDrawing" xmlns:w10="urn:schemas-microsoft-com:office:word" xmlns:w="http://schemas.openxmlformats.org/wordprocessingml/2006/main" xmlns:w14="http://schemas.microsoft.com/office/word/2010/wordml" xmlns:w15="http://schemas.microsoft.com/office/word/2012/wordml" xmlns:w16cid="http://schemas.microsoft.com/office/word/2016/wordml/cid" xmlns:w16se="http://schemas.microsoft.com/office/word/2015/wordml/symex" xmlns:wpg="http://schemas.microsoft.com/office/word/2010/wordprocessingGroup" xmlns:wpi="http://schemas.microsoft.com/office/word/2010/wordprocessingInk" xmlns:wne="http://schemas.microsoft.com/office/word/2006/wordml" xmlns:wps="http://schemas.microsoft.com/office/word/2010/wordprocessingShape" mc:Ignorable="w14 w15 w16se w16cid wp14">
   <w:p>
     <w:pPr>
       <w:pStyle w:val="Pieddepage"/>
@@ -3767,7 +5790,7 @@
 </file>
 
 <file path=word/footnotes.xml><?xml version="1.0" encoding="utf-8"?>
-<w:footnotes xmlns:wpc="http://schemas.microsoft.com/office/word/2010/wordprocessingCanvas" xmlns:cx="http://schemas.microsoft.com/office/drawing/2014/chartex" xmlns:cx1="http://schemas.microsoft.com/office/drawing/2015/9/8/chartex" xmlns:mc="http://schemas.openxmlformats.org/markup-compatibility/2006" xmlns:o="urn:schemas-microsoft-com:office:office" xmlns:r="http://schemas.openxmlformats.org/officeDocument/2006/relationships" xmlns:m="http://schemas.openxmlformats.org/officeDocument/2006/math" xmlns:v="urn:schemas-microsoft-com:vml" xmlns:wp14="http://schemas.microsoft.com/office/word/2010/wordprocessingDrawing" xmlns:wp="http://schemas.openxmlformats.org/drawingml/2006/wordprocessingDrawing" xmlns:w10="urn:schemas-microsoft-com:office:word" xmlns:w="http://schemas.openxmlformats.org/wordprocessingml/2006/main" xmlns:w14="http://schemas.microsoft.com/office/word/2010/wordml" xmlns:w15="http://schemas.microsoft.com/office/word/2012/wordml" xmlns:w16se="http://schemas.microsoft.com/office/word/2015/wordml/symex" xmlns:wpg="http://schemas.microsoft.com/office/word/2010/wordprocessingGroup" xmlns:wpi="http://schemas.microsoft.com/office/word/2010/wordprocessingInk" xmlns:wne="http://schemas.microsoft.com/office/word/2006/wordml" xmlns:wps="http://schemas.microsoft.com/office/word/2010/wordprocessingShape" mc:Ignorable="w14 w15 w16se wp14">
+<w:footnotes xmlns:wpc="http://schemas.microsoft.com/office/word/2010/wordprocessingCanvas" xmlns:cx="http://schemas.microsoft.com/office/drawing/2014/chartex" xmlns:cx1="http://schemas.microsoft.com/office/drawing/2015/9/8/chartex" xmlns:cx2="http://schemas.microsoft.com/office/drawing/2015/10/21/chartex" xmlns:cx3="http://schemas.microsoft.com/office/drawing/2016/5/9/chartex" xmlns:cx4="http://schemas.microsoft.com/office/drawing/2016/5/10/chartex" xmlns:cx5="http://schemas.microsoft.com/office/drawing/2016/5/11/chartex" xmlns:cx6="http://schemas.microsoft.com/office/drawing/2016/5/12/chartex" xmlns:cx7="http://schemas.microsoft.com/office/drawing/2016/5/13/chartex" xmlns:cx8="http://schemas.microsoft.com/office/drawing/2016/5/14/chartex" xmlns:mc="http://schemas.openxmlformats.org/markup-compatibility/2006" xmlns:aink="http://schemas.microsoft.com/office/drawing/2016/ink" xmlns:am3d="http://schemas.microsoft.com/office/drawing/2017/model3d" xmlns:o="urn:schemas-microsoft-com:office:office" xmlns:r="http://schemas.openxmlformats.org/officeDocument/2006/relationships" xmlns:m="http://schemas.openxmlformats.org/officeDocument/2006/math" xmlns:v="urn:schemas-microsoft-com:vml" xmlns:wp14="http://schemas.microsoft.com/office/word/2010/wordprocessingDrawing" xmlns:wp="http://schemas.openxmlformats.org/drawingml/2006/wordprocessingDrawing" xmlns:w10="urn:schemas-microsoft-com:office:word" xmlns:w="http://schemas.openxmlformats.org/wordprocessingml/2006/main" xmlns:w14="http://schemas.microsoft.com/office/word/2010/wordml" xmlns:w15="http://schemas.microsoft.com/office/word/2012/wordml" xmlns:w16cid="http://schemas.microsoft.com/office/word/2016/wordml/cid" xmlns:w16se="http://schemas.microsoft.com/office/word/2015/wordml/symex" xmlns:wpg="http://schemas.microsoft.com/office/word/2010/wordprocessingGroup" xmlns:wpi="http://schemas.microsoft.com/office/word/2010/wordprocessingInk" xmlns:wne="http://schemas.microsoft.com/office/word/2006/wordml" xmlns:wps="http://schemas.microsoft.com/office/word/2010/wordprocessingShape" mc:Ignorable="w14 w15 w16se w16cid wp14">
   <w:footnote w:type="separator" w:id="-1">
     <w:p>
       <w:pPr>
@@ -3792,7 +5815,7 @@
 </file>
 
 <file path=word/numbering.xml><?xml version="1.0" encoding="utf-8"?>
-<w:numbering xmlns:wpc="http://schemas.microsoft.com/office/word/2010/wordprocessingCanvas" xmlns:cx="http://schemas.microsoft.com/office/drawing/2014/chartex" xmlns:cx1="http://schemas.microsoft.com/office/drawing/2015/9/8/chartex" xmlns:mc="http://schemas.openxmlformats.org/markup-compatibility/2006" xmlns:o="urn:schemas-microsoft-com:office:office" xmlns:r="http://schemas.openxmlformats.org/officeDocument/2006/relationships" xmlns:m="http://schemas.openxmlformats.org/officeDocument/2006/math" xmlns:v="urn:schemas-microsoft-com:vml" xmlns:wp14="http://schemas.microsoft.com/office/word/2010/wordprocessingDrawing" xmlns:wp="http://schemas.openxmlformats.org/drawingml/2006/wordprocessingDrawing" xmlns:w10="urn:schemas-microsoft-com:office:word" xmlns:w="http://schemas.openxmlformats.org/wordprocessingml/2006/main" xmlns:w14="http://schemas.microsoft.com/office/word/2010/wordml" xmlns:w15="http://schemas.microsoft.com/office/word/2012/wordml" xmlns:w16se="http://schemas.microsoft.com/office/word/2015/wordml/symex" xmlns:wpg="http://schemas.microsoft.com/office/word/2010/wordprocessingGroup" xmlns:wpi="http://schemas.microsoft.com/office/word/2010/wordprocessingInk" xmlns:wne="http://schemas.microsoft.com/office/word/2006/wordml" xmlns:wps="http://schemas.microsoft.com/office/word/2010/wordprocessingShape" mc:Ignorable="w14 w15 w16se wp14">
+<w:numbering xmlns:wpc="http://schemas.microsoft.com/office/word/2010/wordprocessingCanvas" xmlns:cx="http://schemas.microsoft.com/office/drawing/2014/chartex" xmlns:cx1="http://schemas.microsoft.com/office/drawing/2015/9/8/chartex" xmlns:cx2="http://schemas.microsoft.com/office/drawing/2015/10/21/chartex" xmlns:cx3="http://schemas.microsoft.com/office/drawing/2016/5/9/chartex" xmlns:cx4="http://schemas.microsoft.com/office/drawing/2016/5/10/chartex" xmlns:cx5="http://schemas.microsoft.com/office/drawing/2016/5/11/chartex" xmlns:cx6="http://schemas.microsoft.com/office/drawing/2016/5/12/chartex" xmlns:cx7="http://schemas.microsoft.com/office/drawing/2016/5/13/chartex" xmlns:cx8="http://schemas.microsoft.com/office/drawing/2016/5/14/chartex" xmlns:mc="http://schemas.openxmlformats.org/markup-compatibility/2006" xmlns:aink="http://schemas.microsoft.com/office/drawing/2016/ink" xmlns:am3d="http://schemas.microsoft.com/office/drawing/2017/model3d" xmlns:o="urn:schemas-microsoft-com:office:office" xmlns:r="http://schemas.openxmlformats.org/officeDocument/2006/relationships" xmlns:m="http://schemas.openxmlformats.org/officeDocument/2006/math" xmlns:v="urn:schemas-microsoft-com:vml" xmlns:wp14="http://schemas.microsoft.com/office/word/2010/wordprocessingDrawing" xmlns:wp="http://schemas.openxmlformats.org/drawingml/2006/wordprocessingDrawing" xmlns:w10="urn:schemas-microsoft-com:office:word" xmlns:w="http://schemas.openxmlformats.org/wordprocessingml/2006/main" xmlns:w14="http://schemas.microsoft.com/office/word/2010/wordml" xmlns:w15="http://schemas.microsoft.com/office/word/2012/wordml" xmlns:w16cid="http://schemas.microsoft.com/office/word/2016/wordml/cid" xmlns:w16se="http://schemas.microsoft.com/office/word/2015/wordml/symex" xmlns:wpg="http://schemas.microsoft.com/office/word/2010/wordprocessingGroup" xmlns:wpi="http://schemas.microsoft.com/office/word/2010/wordprocessingInk" xmlns:wne="http://schemas.microsoft.com/office/word/2006/wordml" xmlns:wps="http://schemas.microsoft.com/office/word/2010/wordprocessingShape" mc:Ignorable="w14 w15 w16se w16cid wp14">
   <w:abstractNum w:abstractNumId="0" w15:restartNumberingAfterBreak="0">
     <w:nsid w:val="13554EAD"/>
     <w:multiLevelType w:val="hybridMultilevel"/>
@@ -3883,6 +5906,119 @@
     </w:lvl>
   </w:abstractNum>
   <w:abstractNum w:abstractNumId="1" w15:restartNumberingAfterBreak="0">
+    <w:nsid w:val="2C1D0714"/>
+    <w:multiLevelType w:val="hybridMultilevel"/>
+    <w:tmpl w:val="37841962"/>
+    <w:lvl w:ilvl="0" w:tplc="6838868C">
+      <w:start w:val="2"/>
+      <w:numFmt w:val="bullet"/>
+      <w:lvlText w:val="-"/>
+      <w:lvlJc w:val="left"/>
+      <w:pPr>
+        <w:ind w:left="720" w:hanging="360"/>
+      </w:pPr>
+      <w:rPr>
+        <w:rFonts w:ascii="Calibri" w:eastAsiaTheme="minorHAnsi" w:hAnsi="Calibri" w:cs="Calibri" w:hint="default"/>
+      </w:rPr>
+    </w:lvl>
+    <w:lvl w:ilvl="1" w:tplc="040C0003" w:tentative="1">
+      <w:start w:val="1"/>
+      <w:numFmt w:val="bullet"/>
+      <w:lvlText w:val="o"/>
+      <w:lvlJc w:val="left"/>
+      <w:pPr>
+        <w:ind w:left="1440" w:hanging="360"/>
+      </w:pPr>
+      <w:rPr>
+        <w:rFonts w:ascii="Courier New" w:hAnsi="Courier New" w:cs="Courier New" w:hint="default"/>
+      </w:rPr>
+    </w:lvl>
+    <w:lvl w:ilvl="2" w:tplc="040C0005" w:tentative="1">
+      <w:start w:val="1"/>
+      <w:numFmt w:val="bullet"/>
+      <w:lvlText w:val=""/>
+      <w:lvlJc w:val="left"/>
+      <w:pPr>
+        <w:ind w:left="2160" w:hanging="360"/>
+      </w:pPr>
+      <w:rPr>
+        <w:rFonts w:ascii="Wingdings" w:hAnsi="Wingdings" w:hint="default"/>
+      </w:rPr>
+    </w:lvl>
+    <w:lvl w:ilvl="3" w:tplc="040C0001" w:tentative="1">
+      <w:start w:val="1"/>
+      <w:numFmt w:val="bullet"/>
+      <w:lvlText w:val=""/>
+      <w:lvlJc w:val="left"/>
+      <w:pPr>
+        <w:ind w:left="2880" w:hanging="360"/>
+      </w:pPr>
+      <w:rPr>
+        <w:rFonts w:ascii="Symbol" w:hAnsi="Symbol" w:hint="default"/>
+      </w:rPr>
+    </w:lvl>
+    <w:lvl w:ilvl="4" w:tplc="040C0003" w:tentative="1">
+      <w:start w:val="1"/>
+      <w:numFmt w:val="bullet"/>
+      <w:lvlText w:val="o"/>
+      <w:lvlJc w:val="left"/>
+      <w:pPr>
+        <w:ind w:left="3600" w:hanging="360"/>
+      </w:pPr>
+      <w:rPr>
+        <w:rFonts w:ascii="Courier New" w:hAnsi="Courier New" w:cs="Courier New" w:hint="default"/>
+      </w:rPr>
+    </w:lvl>
+    <w:lvl w:ilvl="5" w:tplc="040C0005" w:tentative="1">
+      <w:start w:val="1"/>
+      <w:numFmt w:val="bullet"/>
+      <w:lvlText w:val=""/>
+      <w:lvlJc w:val="left"/>
+      <w:pPr>
+        <w:ind w:left="4320" w:hanging="360"/>
+      </w:pPr>
+      <w:rPr>
+        <w:rFonts w:ascii="Wingdings" w:hAnsi="Wingdings" w:hint="default"/>
+      </w:rPr>
+    </w:lvl>
+    <w:lvl w:ilvl="6" w:tplc="040C0001" w:tentative="1">
+      <w:start w:val="1"/>
+      <w:numFmt w:val="bullet"/>
+      <w:lvlText w:val=""/>
+      <w:lvlJc w:val="left"/>
+      <w:pPr>
+        <w:ind w:left="5040" w:hanging="360"/>
+      </w:pPr>
+      <w:rPr>
+        <w:rFonts w:ascii="Symbol" w:hAnsi="Symbol" w:hint="default"/>
+      </w:rPr>
+    </w:lvl>
+    <w:lvl w:ilvl="7" w:tplc="040C0003" w:tentative="1">
+      <w:start w:val="1"/>
+      <w:numFmt w:val="bullet"/>
+      <w:lvlText w:val="o"/>
+      <w:lvlJc w:val="left"/>
+      <w:pPr>
+        <w:ind w:left="5760" w:hanging="360"/>
+      </w:pPr>
+      <w:rPr>
+        <w:rFonts w:ascii="Courier New" w:hAnsi="Courier New" w:cs="Courier New" w:hint="default"/>
+      </w:rPr>
+    </w:lvl>
+    <w:lvl w:ilvl="8" w:tplc="040C0005" w:tentative="1">
+      <w:start w:val="1"/>
+      <w:numFmt w:val="bullet"/>
+      <w:lvlText w:val=""/>
+      <w:lvlJc w:val="left"/>
+      <w:pPr>
+        <w:ind w:left="6480" w:hanging="360"/>
+      </w:pPr>
+      <w:rPr>
+        <w:rFonts w:ascii="Wingdings" w:hAnsi="Wingdings" w:hint="default"/>
+      </w:rPr>
+    </w:lvl>
+  </w:abstractNum>
+  <w:abstractNum w:abstractNumId="2" w15:restartNumberingAfterBreak="0">
     <w:nsid w:val="3A286189"/>
     <w:multiLevelType w:val="hybridMultilevel"/>
     <w:tmpl w:val="1F0C7B9E"/>
@@ -3995,7 +6131,7 @@
       </w:rPr>
     </w:lvl>
   </w:abstractNum>
-  <w:abstractNum w:abstractNumId="2" w15:restartNumberingAfterBreak="0">
+  <w:abstractNum w:abstractNumId="3" w15:restartNumberingAfterBreak="0">
     <w:nsid w:val="5CF03950"/>
     <w:multiLevelType w:val="hybridMultilevel"/>
     <w:tmpl w:val="234C8144"/>
@@ -4005,7 +6141,7 @@
       <w:lvlText w:val="%1."/>
       <w:lvlJc w:val="left"/>
       <w:pPr>
-        <w:ind w:left="720" w:hanging="360"/>
+        <w:ind w:left="1068" w:hanging="360"/>
       </w:pPr>
       <w:rPr>
         <w:rFonts w:hint="default"/>
@@ -4017,7 +6153,7 @@
       <w:lvlText w:val="%2."/>
       <w:lvlJc w:val="left"/>
       <w:pPr>
-        <w:ind w:left="1440" w:hanging="360"/>
+        <w:ind w:left="1788" w:hanging="360"/>
       </w:pPr>
     </w:lvl>
     <w:lvl w:ilvl="2" w:tplc="0409001B" w:tentative="1">
@@ -4026,7 +6162,7 @@
       <w:lvlText w:val="%3."/>
       <w:lvlJc w:val="right"/>
       <w:pPr>
-        <w:ind w:left="2160" w:hanging="180"/>
+        <w:ind w:left="2508" w:hanging="180"/>
       </w:pPr>
     </w:lvl>
     <w:lvl w:ilvl="3" w:tplc="0409000F" w:tentative="1">
@@ -4035,7 +6171,7 @@
       <w:lvlText w:val="%4."/>
       <w:lvlJc w:val="left"/>
       <w:pPr>
-        <w:ind w:left="2880" w:hanging="360"/>
+        <w:ind w:left="3228" w:hanging="360"/>
       </w:pPr>
     </w:lvl>
     <w:lvl w:ilvl="4" w:tplc="04090019" w:tentative="1">
@@ -4044,7 +6180,7 @@
       <w:lvlText w:val="%5."/>
       <w:lvlJc w:val="left"/>
       <w:pPr>
-        <w:ind w:left="3600" w:hanging="360"/>
+        <w:ind w:left="3948" w:hanging="360"/>
       </w:pPr>
     </w:lvl>
     <w:lvl w:ilvl="5" w:tplc="0409001B" w:tentative="1">
@@ -4053,7 +6189,7 @@
       <w:lvlText w:val="%6."/>
       <w:lvlJc w:val="right"/>
       <w:pPr>
-        <w:ind w:left="4320" w:hanging="180"/>
+        <w:ind w:left="4668" w:hanging="180"/>
       </w:pPr>
     </w:lvl>
     <w:lvl w:ilvl="6" w:tplc="0409000F" w:tentative="1">
@@ -4062,7 +6198,7 @@
       <w:lvlText w:val="%7."/>
       <w:lvlJc w:val="left"/>
       <w:pPr>
-        <w:ind w:left="5040" w:hanging="360"/>
+        <w:ind w:left="5388" w:hanging="360"/>
       </w:pPr>
     </w:lvl>
     <w:lvl w:ilvl="7" w:tplc="04090019" w:tentative="1">
@@ -4071,7 +6207,7 @@
       <w:lvlText w:val="%8."/>
       <w:lvlJc w:val="left"/>
       <w:pPr>
-        <w:ind w:left="5760" w:hanging="360"/>
+        <w:ind w:left="6108" w:hanging="360"/>
       </w:pPr>
     </w:lvl>
     <w:lvl w:ilvl="8" w:tplc="0409001B" w:tentative="1">
@@ -4080,11 +6216,11 @@
       <w:lvlText w:val="%9."/>
       <w:lvlJc w:val="right"/>
       <w:pPr>
-        <w:ind w:left="6480" w:hanging="180"/>
+        <w:ind w:left="6828" w:hanging="180"/>
       </w:pPr>
     </w:lvl>
   </w:abstractNum>
-  <w:abstractNum w:abstractNumId="3" w15:restartNumberingAfterBreak="0">
+  <w:abstractNum w:abstractNumId="4" w15:restartNumberingAfterBreak="0">
     <w:nsid w:val="6C2A58C1"/>
     <w:multiLevelType w:val="multilevel"/>
     <w:tmpl w:val="41444B80"/>
@@ -4198,22 +6334,25 @@
     </w:lvl>
   </w:abstractNum>
   <w:num w:numId="1">
-    <w:abstractNumId w:val="3"/>
+    <w:abstractNumId w:val="4"/>
   </w:num>
   <w:num w:numId="2">
-    <w:abstractNumId w:val="1"/>
+    <w:abstractNumId w:val="2"/>
   </w:num>
   <w:num w:numId="3">
     <w:abstractNumId w:val="0"/>
   </w:num>
   <w:num w:numId="4">
-    <w:abstractNumId w:val="2"/>
+    <w:abstractNumId w:val="3"/>
+  </w:num>
+  <w:num w:numId="5">
+    <w:abstractNumId w:val="1"/>
   </w:num>
 </w:numbering>
 </file>
 
 <file path=word/styles.xml><?xml version="1.0" encoding="utf-8"?>
-<w:styles xmlns:mc="http://schemas.openxmlformats.org/markup-compatibility/2006" xmlns:r="http://schemas.openxmlformats.org/officeDocument/2006/relationships" xmlns:w="http://schemas.openxmlformats.org/wordprocessingml/2006/main" xmlns:w14="http://schemas.microsoft.com/office/word/2010/wordml" xmlns:w15="http://schemas.microsoft.com/office/word/2012/wordml" xmlns:w16se="http://schemas.microsoft.com/office/word/2015/wordml/symex" mc:Ignorable="w14 w15 w16se">
+<w:styles xmlns:mc="http://schemas.openxmlformats.org/markup-compatibility/2006" xmlns:r="http://schemas.openxmlformats.org/officeDocument/2006/relationships" xmlns:w="http://schemas.openxmlformats.org/wordprocessingml/2006/main" xmlns:w14="http://schemas.microsoft.com/office/word/2010/wordml" xmlns:w15="http://schemas.microsoft.com/office/word/2012/wordml" xmlns:w16cid="http://schemas.microsoft.com/office/word/2016/wordml/cid" xmlns:w16se="http://schemas.microsoft.com/office/word/2015/wordml/symex" mc:Ignorable="w14 w15 w16se w16cid">
   <w:docDefaults>
     <w:rPrDefault>
       <w:rPr>
@@ -4229,7 +6368,7 @@
       </w:pPr>
     </w:pPrDefault>
   </w:docDefaults>
-  <w:latentStyles w:defLockedState="0" w:defUIPriority="99" w:defSemiHidden="0" w:defUnhideWhenUsed="0" w:defQFormat="0" w:count="371">
+  <w:latentStyles w:defLockedState="0" w:defUIPriority="99" w:defSemiHidden="0" w:defUnhideWhenUsed="0" w:defQFormat="0" w:count="376">
     <w:lsdException w:name="Normal" w:uiPriority="0" w:qFormat="1"/>
     <w:lsdException w:name="heading 1" w:uiPriority="9" w:qFormat="1"/>
     <w:lsdException w:name="heading 2" w:semiHidden="1" w:uiPriority="9" w:unhideWhenUsed="1" w:qFormat="1"/>
@@ -4335,7 +6474,6 @@
     <w:lsdException w:name="HTML Sample" w:semiHidden="1" w:unhideWhenUsed="1"/>
     <w:lsdException w:name="HTML Typewriter" w:semiHidden="1" w:unhideWhenUsed="1"/>
     <w:lsdException w:name="HTML Variable" w:semiHidden="1" w:unhideWhenUsed="1"/>
-    <w:lsdException w:name="Normal Table" w:semiHidden="1" w:unhideWhenUsed="1"/>
     <w:lsdException w:name="annotation subject" w:semiHidden="1" w:unhideWhenUsed="1"/>
     <w:lsdException w:name="No List" w:semiHidden="1" w:unhideWhenUsed="1"/>
     <w:lsdException w:name="Outline List 1" w:semiHidden="1" w:unhideWhenUsed="1"/>
@@ -4378,11 +6516,8 @@
     <w:lsdException w:name="Table Contemporary" w:semiHidden="1" w:unhideWhenUsed="1"/>
     <w:lsdException w:name="Table Elegant" w:semiHidden="1" w:unhideWhenUsed="1"/>
     <w:lsdException w:name="Table Professional" w:semiHidden="1" w:unhideWhenUsed="1"/>
-    <w:lsdException w:name="Table Subtle 1" w:semiHidden="1" w:unhideWhenUsed="1"/>
     <w:lsdException w:name="Table Subtle 2" w:semiHidden="1" w:unhideWhenUsed="1"/>
     <w:lsdException w:name="Table Web 1" w:semiHidden="1" w:unhideWhenUsed="1"/>
-    <w:lsdException w:name="Table Web 2" w:semiHidden="1" w:unhideWhenUsed="1"/>
-    <w:lsdException w:name="Table Web 3" w:semiHidden="1" w:unhideWhenUsed="1"/>
     <w:lsdException w:name="Balloon Text" w:semiHidden="1" w:unhideWhenUsed="1"/>
     <w:lsdException w:name="Table Grid" w:uiPriority="39"/>
     <w:lsdException w:name="Table Theme" w:semiHidden="1" w:unhideWhenUsed="1"/>
@@ -4601,6 +6736,11 @@
     <w:lsdException w:name="List Table 5 Dark Accent 6" w:uiPriority="50"/>
     <w:lsdException w:name="List Table 6 Colorful Accent 6" w:uiPriority="51"/>
     <w:lsdException w:name="List Table 7 Colorful Accent 6" w:uiPriority="52"/>
+    <w:lsdException w:name="Mention" w:semiHidden="1" w:unhideWhenUsed="1"/>
+    <w:lsdException w:name="Smart Hyperlink" w:semiHidden="1" w:unhideWhenUsed="1"/>
+    <w:lsdException w:name="Hashtag" w:semiHidden="1" w:unhideWhenUsed="1"/>
+    <w:lsdException w:name="Unresolved Mention" w:semiHidden="1" w:unhideWhenUsed="1"/>
+    <w:lsdException w:name="Smart Link" w:semiHidden="1" w:unhideWhenUsed="1"/>
   </w:latentStyles>
   <w:style w:type="paragraph" w:default="1" w:styleId="Normal">
     <w:name w:val="Normal"/>
